--- a/Project Real-Time Bus ID Verification and Tracking/DOCUMENTATION/Chap2_Chap3.docx
+++ b/Project Real-Time Bus ID Verification and Tracking/DOCUMENTATION/Chap2_Chap3.docx
@@ -907,6 +907,7 @@
     </w:p>
     <w:p>
       <w:pPr>
+        <w:jc w:val="center"/>
         <w:rPr>
           <w:rFonts w:ascii="Times New Roman" w:hAnsi="Times New Roman" w:cs="Times New Roman"/>
           <w:b/>
@@ -929,43 +930,1116 @@
     </w:p>
     <w:p>
       <w:pPr>
-        <w:rPr>
-          <w:rFonts w:ascii="Times New Roman" w:hAnsi="Times New Roman" w:cs="Times New Roman"/>
-        </w:rPr>
-      </w:pPr>
-      <w:r>
-        <w:rPr>
-          <w:rFonts w:ascii="Times New Roman" w:hAnsi="Times New Roman" w:cs="Times New Roman"/>
-        </w:rPr>
-        <w:t>This chapter explores existing research, technologies, and methodologies relevant to our University Buses Management System.</w:t>
-      </w:r>
-    </w:p>
-    <w:p>
-      <w:pPr>
-        <w:rPr>
-          <w:rFonts w:ascii="Times New Roman" w:hAnsi="Times New Roman" w:cs="Times New Roman"/>
-          <w:b/>
-          <w:bCs/>
-          <w:sz w:val="32"/>
-          <w:szCs w:val="32"/>
-        </w:rPr>
-      </w:pPr>
-      <w:r>
-        <w:rPr>
-          <w:rFonts w:ascii="Times New Roman" w:hAnsi="Times New Roman" w:cs="Times New Roman"/>
-          <w:b/>
-          <w:bCs/>
-          <w:sz w:val="32"/>
-          <w:szCs w:val="32"/>
-        </w:rPr>
-        <w:t>2.1. Student Transportation Systems</w:t>
+        <w:jc w:val="center"/>
+        <w:rPr>
+          <w:rFonts w:ascii="Times New Roman" w:hAnsi="Times New Roman" w:cs="Times New Roman"/>
+          <w:b/>
+          <w:bCs/>
+          <w:sz w:val="32"/>
+          <w:szCs w:val="32"/>
+        </w:rPr>
+      </w:pPr>
+      <w:r>
+        <w:rPr>
+          <w:rFonts w:ascii="Times New Roman" w:hAnsi="Times New Roman" w:cs="Times New Roman"/>
+          <w:b/>
+          <w:bCs/>
+          <w:sz w:val="32"/>
+          <w:szCs w:val="32"/>
+        </w:rPr>
+        <w:t>2.1 Introduction</w:t>
+      </w:r>
+    </w:p>
+    <w:p>
+      <w:pPr>
+        <w:jc w:val="center"/>
+        <w:rPr>
+          <w:rFonts w:ascii="Times New Roman" w:hAnsi="Times New Roman" w:cs="Times New Roman"/>
+          <w:b/>
+          <w:bCs/>
+          <w:sz w:val="32"/>
+          <w:szCs w:val="32"/>
+        </w:rPr>
+      </w:pPr>
+      <w:r>
+        <w:rPr>
+          <w:rFonts w:ascii="Times New Roman" w:hAnsi="Times New Roman" w:cs="Times New Roman"/>
+          <w:b/>
+          <w:bCs/>
+          <w:sz w:val="32"/>
+          <w:szCs w:val="32"/>
+        </w:rPr>
+        <w:t xml:space="preserve">The University Buses Management System (UBMS) aims to enhance transportation services for students and parents by integrating technologies such as RFID scanning, GPS tracking, real-time data analytics, and mapping services. This chapter reviews existing literature and technologies pertinent to the project, including RFID technology in transportation systems, GPS-based bus tracking, load management in public transportation, predictive arrival systems, and the utilization of mapping APIs like Google Maps and </w:t>
+      </w:r>
+      <w:proofErr w:type="spellStart"/>
+      <w:r>
+        <w:rPr>
+          <w:rFonts w:ascii="Times New Roman" w:hAnsi="Times New Roman" w:cs="Times New Roman"/>
+          <w:b/>
+          <w:bCs/>
+          <w:sz w:val="32"/>
+          <w:szCs w:val="32"/>
+        </w:rPr>
+        <w:t>Mapbox</w:t>
+      </w:r>
+      <w:proofErr w:type="spellEnd"/>
+      <w:r>
+        <w:rPr>
+          <w:rFonts w:ascii="Times New Roman" w:hAnsi="Times New Roman" w:cs="Times New Roman"/>
+          <w:b/>
+          <w:bCs/>
+          <w:sz w:val="32"/>
+          <w:szCs w:val="32"/>
+        </w:rPr>
+        <w:t>. Additionally, it examines existing student transportation management systems to identify current solutions and gaps.</w:t>
+      </w:r>
+    </w:p>
+    <w:p>
+      <w:pPr>
+        <w:jc w:val="center"/>
+        <w:rPr>
+          <w:rFonts w:ascii="Times New Roman" w:hAnsi="Times New Roman" w:cs="Times New Roman"/>
+          <w:b/>
+          <w:bCs/>
+          <w:sz w:val="32"/>
+          <w:szCs w:val="32"/>
+        </w:rPr>
+      </w:pPr>
+      <w:r>
+        <w:rPr>
+          <w:rFonts w:ascii="Times New Roman" w:hAnsi="Times New Roman" w:cs="Times New Roman"/>
+          <w:b/>
+          <w:bCs/>
+          <w:sz w:val="32"/>
+          <w:szCs w:val="32"/>
+        </w:rPr>
+        <w:pict w14:anchorId="06C25D49">
+          <v:rect id="_x0000_i1073" style="width:0;height:0" o:hralign="center" o:hrstd="t" o:hr="t" fillcolor="#a0a0a0" stroked="f"/>
+        </w:pict>
+      </w:r>
+    </w:p>
+    <w:p>
+      <w:pPr>
+        <w:jc w:val="center"/>
+        <w:rPr>
+          <w:rFonts w:ascii="Times New Roman" w:hAnsi="Times New Roman" w:cs="Times New Roman"/>
+          <w:b/>
+          <w:bCs/>
+          <w:sz w:val="32"/>
+          <w:szCs w:val="32"/>
+        </w:rPr>
+      </w:pPr>
+      <w:r>
+        <w:rPr>
+          <w:rFonts w:ascii="Times New Roman" w:hAnsi="Times New Roman" w:cs="Times New Roman"/>
+          <w:b/>
+          <w:bCs/>
+          <w:sz w:val="32"/>
+          <w:szCs w:val="32"/>
+        </w:rPr>
+        <w:t>2.2 RFID Technology in Transportation Systems</w:t>
+      </w:r>
+    </w:p>
+    <w:p>
+      <w:pPr>
+        <w:jc w:val="center"/>
+        <w:rPr>
+          <w:rFonts w:ascii="Times New Roman" w:hAnsi="Times New Roman" w:cs="Times New Roman"/>
+          <w:b/>
+          <w:bCs/>
+          <w:sz w:val="32"/>
+          <w:szCs w:val="32"/>
+        </w:rPr>
+      </w:pPr>
+      <w:r>
+        <w:rPr>
+          <w:rFonts w:ascii="Times New Roman" w:hAnsi="Times New Roman" w:cs="Times New Roman"/>
+          <w:b/>
+          <w:bCs/>
+          <w:sz w:val="32"/>
+          <w:szCs w:val="32"/>
+        </w:rPr>
+        <w:t>Radio Frequency Identification (RFID) is extensively used in transportation for access control and user validation. Embedding RFID tags in student cards facilitates automated scanning and validation, ensuring user authenticity. Studies highlight RFID’s reliability, speed, and accuracy in real-time scenarios, making it suitable for monitoring passenger eligibility in bus systems.</w:t>
+      </w:r>
+    </w:p>
+    <w:p>
+      <w:pPr>
+        <w:jc w:val="center"/>
+        <w:rPr>
+          <w:rFonts w:ascii="Times New Roman" w:hAnsi="Times New Roman" w:cs="Times New Roman"/>
+          <w:b/>
+          <w:bCs/>
+          <w:sz w:val="32"/>
+          <w:szCs w:val="32"/>
+        </w:rPr>
+      </w:pPr>
+      <w:r>
+        <w:rPr>
+          <w:rFonts w:ascii="Times New Roman" w:hAnsi="Times New Roman" w:cs="Times New Roman"/>
+          <w:b/>
+          <w:bCs/>
+          <w:sz w:val="32"/>
+          <w:szCs w:val="32"/>
+        </w:rPr>
+        <w:t>For instance, research demonstrates RFID’s effectiveness in reducing manual labor and minimizing errors in public transit systems. Additionally, RFID plays a crucial role in ensuring fare compliance, aligning with UBMS’s functionality of validating fee payments.</w:t>
+      </w:r>
+    </w:p>
+    <w:p>
+      <w:pPr>
+        <w:jc w:val="center"/>
+        <w:rPr>
+          <w:rFonts w:ascii="Times New Roman" w:hAnsi="Times New Roman" w:cs="Times New Roman"/>
+          <w:b/>
+          <w:bCs/>
+          <w:sz w:val="32"/>
+          <w:szCs w:val="32"/>
+        </w:rPr>
+      </w:pPr>
+      <w:r>
+        <w:rPr>
+          <w:rFonts w:ascii="Times New Roman" w:hAnsi="Times New Roman" w:cs="Times New Roman"/>
+          <w:b/>
+          <w:bCs/>
+          <w:sz w:val="32"/>
+          <w:szCs w:val="32"/>
+        </w:rPr>
+        <w:lastRenderedPageBreak/>
+        <w:t>Incorporating time constraints in RFID validation—such as scanning within specific intervals—adds an extra layer of security. Research supports the effectiveness of time-based checks in preventing service misuse.</w:t>
+      </w:r>
+    </w:p>
+    <w:p>
+      <w:pPr>
+        <w:jc w:val="center"/>
+        <w:rPr>
+          <w:rFonts w:ascii="Times New Roman" w:hAnsi="Times New Roman" w:cs="Times New Roman"/>
+          <w:b/>
+          <w:bCs/>
+          <w:sz w:val="32"/>
+          <w:szCs w:val="32"/>
+        </w:rPr>
+      </w:pPr>
+      <w:r>
+        <w:rPr>
+          <w:rFonts w:ascii="Times New Roman" w:hAnsi="Times New Roman" w:cs="Times New Roman"/>
+          <w:b/>
+          <w:bCs/>
+          <w:sz w:val="32"/>
+          <w:szCs w:val="32"/>
+        </w:rPr>
+        <w:pict w14:anchorId="69816ECB">
+          <v:rect id="_x0000_i1074" style="width:0;height:0" o:hralign="center" o:hrstd="t" o:hr="t" fillcolor="#a0a0a0" stroked="f"/>
+        </w:pict>
+      </w:r>
+    </w:p>
+    <w:p>
+      <w:pPr>
+        <w:jc w:val="center"/>
+        <w:rPr>
+          <w:rFonts w:ascii="Times New Roman" w:hAnsi="Times New Roman" w:cs="Times New Roman"/>
+          <w:b/>
+          <w:bCs/>
+          <w:sz w:val="32"/>
+          <w:szCs w:val="32"/>
+        </w:rPr>
+      </w:pPr>
+      <w:r>
+        <w:rPr>
+          <w:rFonts w:ascii="Times New Roman" w:hAnsi="Times New Roman" w:cs="Times New Roman"/>
+          <w:b/>
+          <w:bCs/>
+          <w:sz w:val="32"/>
+          <w:szCs w:val="32"/>
+        </w:rPr>
+        <w:t>2.3 GPS-Based Bus Tracking</w:t>
+      </w:r>
+    </w:p>
+    <w:p>
+      <w:pPr>
+        <w:jc w:val="center"/>
+        <w:rPr>
+          <w:rFonts w:ascii="Times New Roman" w:hAnsi="Times New Roman" w:cs="Times New Roman"/>
+          <w:b/>
+          <w:bCs/>
+          <w:sz w:val="32"/>
+          <w:szCs w:val="32"/>
+        </w:rPr>
+      </w:pPr>
+      <w:r>
+        <w:rPr>
+          <w:rFonts w:ascii="Times New Roman" w:hAnsi="Times New Roman" w:cs="Times New Roman"/>
+          <w:b/>
+          <w:bCs/>
+          <w:sz w:val="32"/>
+          <w:szCs w:val="32"/>
+        </w:rPr>
+        <w:t>Global Positioning System (GPS) technology has transformed public transportation by enabling real-time vehicle tracking. This allows passengers and administrators to monitor bus locations, enhancing operational transparency and service quality. Studies indicate that GPS tracking systems improve user satisfaction by providing accurate location updates and estimated arrival times.</w:t>
+      </w:r>
+    </w:p>
+    <w:p>
+      <w:pPr>
+        <w:jc w:val="center"/>
+        <w:rPr>
+          <w:rFonts w:ascii="Times New Roman" w:hAnsi="Times New Roman" w:cs="Times New Roman"/>
+          <w:b/>
+          <w:bCs/>
+          <w:sz w:val="32"/>
+          <w:szCs w:val="32"/>
+        </w:rPr>
+      </w:pPr>
+      <w:r>
+        <w:rPr>
+          <w:rFonts w:ascii="Times New Roman" w:hAnsi="Times New Roman" w:cs="Times New Roman"/>
+          <w:b/>
+          <w:bCs/>
+          <w:sz w:val="32"/>
+          <w:szCs w:val="32"/>
+        </w:rPr>
+        <w:t>Incorporating GPS into UBMS assists parents and students in effective journey planning. Literature also emphasizes GPS’s importance in ensuring driver accountability and optimizing routes. Combining GPS data with predictive algorithms can enhance Estimated Time of Arrival (ETA) accuracy, a feature critical for user convenience.</w:t>
+      </w:r>
+    </w:p>
+    <w:p>
+      <w:pPr>
+        <w:jc w:val="center"/>
+        <w:rPr>
+          <w:rFonts w:ascii="Times New Roman" w:hAnsi="Times New Roman" w:cs="Times New Roman"/>
+          <w:b/>
+          <w:bCs/>
+          <w:sz w:val="32"/>
+          <w:szCs w:val="32"/>
+        </w:rPr>
+      </w:pPr>
+      <w:r>
+        <w:rPr>
+          <w:rFonts w:ascii="Times New Roman" w:hAnsi="Times New Roman" w:cs="Times New Roman"/>
+          <w:b/>
+          <w:bCs/>
+          <w:sz w:val="32"/>
+          <w:szCs w:val="32"/>
+        </w:rPr>
+        <w:pict w14:anchorId="25844135">
+          <v:rect id="_x0000_i1075" style="width:0;height:0" o:hralign="center" o:hrstd="t" o:hr="t" fillcolor="#a0a0a0" stroked="f"/>
+        </w:pict>
+      </w:r>
+    </w:p>
+    <w:p>
+      <w:pPr>
+        <w:jc w:val="center"/>
+        <w:rPr>
+          <w:rFonts w:ascii="Times New Roman" w:hAnsi="Times New Roman" w:cs="Times New Roman"/>
+          <w:b/>
+          <w:bCs/>
+          <w:sz w:val="32"/>
+          <w:szCs w:val="32"/>
+        </w:rPr>
+      </w:pPr>
+      <w:r>
+        <w:rPr>
+          <w:rFonts w:ascii="Times New Roman" w:hAnsi="Times New Roman" w:cs="Times New Roman"/>
+          <w:b/>
+          <w:bCs/>
+          <w:sz w:val="32"/>
+          <w:szCs w:val="32"/>
+        </w:rPr>
+        <w:t>2.4 Load Management in Public Transportation</w:t>
+      </w:r>
+    </w:p>
+    <w:p>
+      <w:pPr>
+        <w:jc w:val="center"/>
+        <w:rPr>
+          <w:rFonts w:ascii="Times New Roman" w:hAnsi="Times New Roman" w:cs="Times New Roman"/>
+          <w:b/>
+          <w:bCs/>
+          <w:sz w:val="32"/>
+          <w:szCs w:val="32"/>
+        </w:rPr>
+      </w:pPr>
+      <w:r>
+        <w:rPr>
+          <w:rFonts w:ascii="Times New Roman" w:hAnsi="Times New Roman" w:cs="Times New Roman"/>
+          <w:b/>
+          <w:bCs/>
+          <w:sz w:val="32"/>
+          <w:szCs w:val="32"/>
+        </w:rPr>
+        <w:t xml:space="preserve">Load management is vital in public transportation, with overloading leading to safety concerns and underutilization causing inefficiencies. Techniques like weight sensors and real-time passenger counting are proposed to monitor bus capacity. Studies show that integrating load management systems in buses </w:t>
+      </w:r>
+      <w:r>
+        <w:rPr>
+          <w:rFonts w:ascii="Times New Roman" w:hAnsi="Times New Roman" w:cs="Times New Roman"/>
+          <w:b/>
+          <w:bCs/>
+          <w:sz w:val="32"/>
+          <w:szCs w:val="32"/>
+        </w:rPr>
+        <w:lastRenderedPageBreak/>
+        <w:t>can improve operational decisions, such as rerouting or scheduling additional buses during peak hours.</w:t>
+      </w:r>
+    </w:p>
+    <w:p>
+      <w:pPr>
+        <w:jc w:val="center"/>
+        <w:rPr>
+          <w:rFonts w:ascii="Times New Roman" w:hAnsi="Times New Roman" w:cs="Times New Roman"/>
+          <w:b/>
+          <w:bCs/>
+          <w:sz w:val="32"/>
+          <w:szCs w:val="32"/>
+        </w:rPr>
+      </w:pPr>
+      <w:r>
+        <w:rPr>
+          <w:rFonts w:ascii="Times New Roman" w:hAnsi="Times New Roman" w:cs="Times New Roman"/>
+          <w:b/>
+          <w:bCs/>
+          <w:sz w:val="32"/>
+          <w:szCs w:val="32"/>
+        </w:rPr>
+        <w:t>UBMS’s real-time load analysis ensures passenger safety and provides administrators with data to optimize bus fleet utilization. Research suggests that combining load data with historical patterns can forecast demand, a feature for future system enhancements.</w:t>
+      </w:r>
+    </w:p>
+    <w:p>
+      <w:pPr>
+        <w:jc w:val="center"/>
+        <w:rPr>
+          <w:rFonts w:ascii="Times New Roman" w:hAnsi="Times New Roman" w:cs="Times New Roman"/>
+          <w:b/>
+          <w:bCs/>
+          <w:sz w:val="32"/>
+          <w:szCs w:val="32"/>
+        </w:rPr>
+      </w:pPr>
+      <w:r>
+        <w:rPr>
+          <w:rFonts w:ascii="Times New Roman" w:hAnsi="Times New Roman" w:cs="Times New Roman"/>
+          <w:b/>
+          <w:bCs/>
+          <w:sz w:val="32"/>
+          <w:szCs w:val="32"/>
+        </w:rPr>
+        <w:pict w14:anchorId="5DC65177">
+          <v:rect id="_x0000_i1076" style="width:0;height:0" o:hralign="center" o:hrstd="t" o:hr="t" fillcolor="#a0a0a0" stroked="f"/>
+        </w:pict>
+      </w:r>
+    </w:p>
+    <w:p>
+      <w:pPr>
+        <w:jc w:val="center"/>
+        <w:rPr>
+          <w:rFonts w:ascii="Times New Roman" w:hAnsi="Times New Roman" w:cs="Times New Roman"/>
+          <w:b/>
+          <w:bCs/>
+          <w:sz w:val="32"/>
+          <w:szCs w:val="32"/>
+        </w:rPr>
+      </w:pPr>
+      <w:r>
+        <w:rPr>
+          <w:rFonts w:ascii="Times New Roman" w:hAnsi="Times New Roman" w:cs="Times New Roman"/>
+          <w:b/>
+          <w:bCs/>
+          <w:sz w:val="32"/>
+          <w:szCs w:val="32"/>
+        </w:rPr>
+        <w:t>2.5 Predictive Arrival Systems</w:t>
+      </w:r>
+    </w:p>
+    <w:p>
+      <w:pPr>
+        <w:jc w:val="center"/>
+        <w:rPr>
+          <w:rFonts w:ascii="Times New Roman" w:hAnsi="Times New Roman" w:cs="Times New Roman"/>
+          <w:b/>
+          <w:bCs/>
+          <w:sz w:val="32"/>
+          <w:szCs w:val="32"/>
+        </w:rPr>
+      </w:pPr>
+      <w:r>
+        <w:rPr>
+          <w:rFonts w:ascii="Times New Roman" w:hAnsi="Times New Roman" w:cs="Times New Roman"/>
+          <w:b/>
+          <w:bCs/>
+          <w:sz w:val="32"/>
+          <w:szCs w:val="32"/>
+        </w:rPr>
+        <w:t>Predictive algorithms for arrival times are essential in modern transportation systems, utilizing GPS data, traffic patterns, and historical records to provide accurate ETAs. Studies highlight that predictive systems enhance user trust and satisfaction. Integrating machine learning algorithms can significantly improve prediction accuracy.</w:t>
+      </w:r>
+    </w:p>
+    <w:p>
+      <w:pPr>
+        <w:jc w:val="center"/>
+        <w:rPr>
+          <w:rFonts w:ascii="Times New Roman" w:hAnsi="Times New Roman" w:cs="Times New Roman"/>
+          <w:b/>
+          <w:bCs/>
+          <w:sz w:val="32"/>
+          <w:szCs w:val="32"/>
+        </w:rPr>
+      </w:pPr>
+      <w:r>
+        <w:rPr>
+          <w:rFonts w:ascii="Times New Roman" w:hAnsi="Times New Roman" w:cs="Times New Roman"/>
+          <w:b/>
+          <w:bCs/>
+          <w:sz w:val="32"/>
+          <w:szCs w:val="32"/>
+        </w:rPr>
+        <w:t>For UBMS, predictive arrival features are crucial for reducing waiting times and improving convenience for students and parents. Research emphasizes the importance of presenting this data through intuitive interfaces, such as mobile apps, to enhance user experience.</w:t>
+      </w:r>
+    </w:p>
+    <w:p>
+      <w:pPr>
+        <w:jc w:val="center"/>
+        <w:rPr>
+          <w:rFonts w:ascii="Times New Roman" w:hAnsi="Times New Roman" w:cs="Times New Roman"/>
+          <w:b/>
+          <w:bCs/>
+          <w:sz w:val="32"/>
+          <w:szCs w:val="32"/>
+        </w:rPr>
+      </w:pPr>
+      <w:r>
+        <w:rPr>
+          <w:rFonts w:ascii="Times New Roman" w:hAnsi="Times New Roman" w:cs="Times New Roman"/>
+          <w:b/>
+          <w:bCs/>
+          <w:sz w:val="32"/>
+          <w:szCs w:val="32"/>
+        </w:rPr>
+        <w:pict w14:anchorId="1C301973">
+          <v:rect id="_x0000_i1077" style="width:0;height:0" o:hralign="center" o:hrstd="t" o:hr="t" fillcolor="#a0a0a0" stroked="f"/>
+        </w:pict>
+      </w:r>
+    </w:p>
+    <w:p>
+      <w:pPr>
+        <w:jc w:val="center"/>
+        <w:rPr>
+          <w:rFonts w:ascii="Times New Roman" w:hAnsi="Times New Roman" w:cs="Times New Roman"/>
+          <w:b/>
+          <w:bCs/>
+          <w:sz w:val="32"/>
+          <w:szCs w:val="32"/>
+        </w:rPr>
+      </w:pPr>
+      <w:r>
+        <w:rPr>
+          <w:rFonts w:ascii="Times New Roman" w:hAnsi="Times New Roman" w:cs="Times New Roman"/>
+          <w:b/>
+          <w:bCs/>
+          <w:sz w:val="32"/>
+          <w:szCs w:val="32"/>
+        </w:rPr>
+        <w:t xml:space="preserve">2.6 Mapping APIs: Google Maps and </w:t>
+      </w:r>
+      <w:proofErr w:type="spellStart"/>
+      <w:r>
+        <w:rPr>
+          <w:rFonts w:ascii="Times New Roman" w:hAnsi="Times New Roman" w:cs="Times New Roman"/>
+          <w:b/>
+          <w:bCs/>
+          <w:sz w:val="32"/>
+          <w:szCs w:val="32"/>
+        </w:rPr>
+        <w:t>Mapbox</w:t>
+      </w:r>
+      <w:proofErr w:type="spellEnd"/>
+    </w:p>
+    <w:p>
+      <w:pPr>
+        <w:jc w:val="center"/>
+        <w:rPr>
+          <w:rFonts w:ascii="Times New Roman" w:hAnsi="Times New Roman" w:cs="Times New Roman"/>
+          <w:b/>
+          <w:bCs/>
+          <w:sz w:val="32"/>
+          <w:szCs w:val="32"/>
+        </w:rPr>
+      </w:pPr>
+      <w:r>
+        <w:rPr>
+          <w:rFonts w:ascii="Times New Roman" w:hAnsi="Times New Roman" w:cs="Times New Roman"/>
+          <w:b/>
+          <w:bCs/>
+          <w:sz w:val="32"/>
+          <w:szCs w:val="32"/>
+        </w:rPr>
+        <w:t xml:space="preserve">Mapping services are integral to transportation management systems, providing visualization and geolocation functionalities. Google Maps API offers comprehensive mapping solutions, including real-time traffic data and route planning, which are </w:t>
+      </w:r>
+      <w:r>
+        <w:rPr>
+          <w:rFonts w:ascii="Times New Roman" w:hAnsi="Times New Roman" w:cs="Times New Roman"/>
+          <w:b/>
+          <w:bCs/>
+          <w:sz w:val="32"/>
+          <w:szCs w:val="32"/>
+        </w:rPr>
+        <w:lastRenderedPageBreak/>
+        <w:t>essential for accurate ETA calculations. Its extensive database and reliability make it a popular choice for developers.</w:t>
+      </w:r>
+    </w:p>
+    <w:p>
+      <w:pPr>
+        <w:jc w:val="center"/>
+        <w:rPr>
+          <w:rFonts w:ascii="Times New Roman" w:hAnsi="Times New Roman" w:cs="Times New Roman"/>
+          <w:b/>
+          <w:bCs/>
+          <w:sz w:val="32"/>
+          <w:szCs w:val="32"/>
+        </w:rPr>
+      </w:pPr>
+      <w:r>
+        <w:rPr>
+          <w:rFonts w:ascii="Times New Roman" w:hAnsi="Times New Roman" w:cs="Times New Roman"/>
+          <w:b/>
+          <w:bCs/>
+          <w:sz w:val="32"/>
+          <w:szCs w:val="32"/>
+        </w:rPr>
+        <w:t></w:t>
+      </w:r>
+      <w:proofErr w:type="spellStart"/>
+      <w:r>
+        <w:rPr>
+          <w:rFonts w:ascii="Times New Roman" w:hAnsi="Times New Roman" w:cs="Times New Roman"/>
+          <w:b/>
+          <w:bCs/>
+          <w:sz w:val="32"/>
+          <w:szCs w:val="32"/>
+        </w:rPr>
+        <w:t>Mapbox</w:t>
+      </w:r>
+      <w:proofErr w:type="spellEnd"/>
+      <w:r>
+        <w:rPr>
+          <w:rFonts w:ascii="Times New Roman" w:hAnsi="Times New Roman" w:cs="Times New Roman"/>
+          <w:b/>
+          <w:bCs/>
+          <w:sz w:val="32"/>
+          <w:szCs w:val="32"/>
+        </w:rPr>
+        <w:t>, as a customizable map SDK, allows developers to design tailored map experiences. It offers features like dynamic theming, offline maps, and integration capabilities with various data sources. </w:t>
+      </w:r>
+      <w:proofErr w:type="spellStart"/>
+      <w:r>
+        <w:rPr>
+          <w:rFonts w:ascii="Times New Roman" w:hAnsi="Times New Roman" w:cs="Times New Roman"/>
+          <w:b/>
+          <w:bCs/>
+          <w:sz w:val="32"/>
+          <w:szCs w:val="32"/>
+        </w:rPr>
+        <w:t>Mapbox’s</w:t>
+      </w:r>
+      <w:proofErr w:type="spellEnd"/>
+      <w:r>
+        <w:rPr>
+          <w:rFonts w:ascii="Times New Roman" w:hAnsi="Times New Roman" w:cs="Times New Roman"/>
+          <w:b/>
+          <w:bCs/>
+          <w:sz w:val="32"/>
+          <w:szCs w:val="32"/>
+        </w:rPr>
+        <w:t xml:space="preserve"> flexibility and performance make it suitable for applications requiring specialized mapping solutions.</w:t>
+      </w:r>
+    </w:p>
+    <w:p>
+      <w:pPr>
+        <w:jc w:val="center"/>
+        <w:rPr>
+          <w:rFonts w:ascii="Times New Roman" w:hAnsi="Times New Roman" w:cs="Times New Roman"/>
+          <w:b/>
+          <w:bCs/>
+          <w:sz w:val="32"/>
+          <w:szCs w:val="32"/>
+        </w:rPr>
+      </w:pPr>
+      <w:r>
+        <w:rPr>
+          <w:rFonts w:ascii="Times New Roman" w:hAnsi="Times New Roman" w:cs="Times New Roman"/>
+          <w:b/>
+          <w:bCs/>
+          <w:sz w:val="32"/>
+          <w:szCs w:val="32"/>
+        </w:rPr>
+        <w:t xml:space="preserve">Both Google Maps API and </w:t>
+      </w:r>
+      <w:proofErr w:type="spellStart"/>
+      <w:r>
+        <w:rPr>
+          <w:rFonts w:ascii="Times New Roman" w:hAnsi="Times New Roman" w:cs="Times New Roman"/>
+          <w:b/>
+          <w:bCs/>
+          <w:sz w:val="32"/>
+          <w:szCs w:val="32"/>
+        </w:rPr>
+        <w:t>Mapbox</w:t>
+      </w:r>
+      <w:proofErr w:type="spellEnd"/>
+      <w:r>
+        <w:rPr>
+          <w:rFonts w:ascii="Times New Roman" w:hAnsi="Times New Roman" w:cs="Times New Roman"/>
+          <w:b/>
+          <w:bCs/>
+          <w:sz w:val="32"/>
+          <w:szCs w:val="32"/>
+        </w:rPr>
+        <w:t xml:space="preserve"> have their advantages. Google Maps is known for its extensive database and routing capabilities, while </w:t>
+      </w:r>
+      <w:proofErr w:type="spellStart"/>
+      <w:r>
+        <w:rPr>
+          <w:rFonts w:ascii="Times New Roman" w:hAnsi="Times New Roman" w:cs="Times New Roman"/>
+          <w:b/>
+          <w:bCs/>
+          <w:sz w:val="32"/>
+          <w:szCs w:val="32"/>
+        </w:rPr>
+        <w:t>Mapbox</w:t>
+      </w:r>
+      <w:proofErr w:type="spellEnd"/>
+      <w:r>
+        <w:rPr>
+          <w:rFonts w:ascii="Times New Roman" w:hAnsi="Times New Roman" w:cs="Times New Roman"/>
+          <w:b/>
+          <w:bCs/>
+          <w:sz w:val="32"/>
+          <w:szCs w:val="32"/>
+        </w:rPr>
+        <w:t xml:space="preserve"> offers greater customization and potentially more favorable pricing for large-scale applications. The choice between them should consider factors like specific project requirements, budget, and desired user experience.</w:t>
+      </w:r>
+    </w:p>
+    <w:p>
+      <w:pPr>
+        <w:jc w:val="center"/>
+        <w:rPr>
+          <w:rFonts w:ascii="Times New Roman" w:hAnsi="Times New Roman" w:cs="Times New Roman"/>
+          <w:b/>
+          <w:bCs/>
+          <w:sz w:val="32"/>
+          <w:szCs w:val="32"/>
+        </w:rPr>
+      </w:pPr>
+      <w:r>
+        <w:rPr>
+          <w:rFonts w:ascii="Times New Roman" w:hAnsi="Times New Roman" w:cs="Times New Roman"/>
+          <w:b/>
+          <w:bCs/>
+          <w:sz w:val="32"/>
+          <w:szCs w:val="32"/>
+        </w:rPr>
+        <w:pict w14:anchorId="7C4D14BC">
+          <v:rect id="_x0000_i1078" style="width:0;height:0" o:hralign="center" o:hrstd="t" o:hr="t" fillcolor="#a0a0a0" stroked="f"/>
+        </w:pict>
+      </w:r>
+    </w:p>
+    <w:p>
+      <w:pPr>
+        <w:jc w:val="center"/>
+        <w:rPr>
+          <w:rFonts w:ascii="Times New Roman" w:hAnsi="Times New Roman" w:cs="Times New Roman"/>
+          <w:b/>
+          <w:bCs/>
+          <w:sz w:val="32"/>
+          <w:szCs w:val="32"/>
+        </w:rPr>
+      </w:pPr>
+      <w:r>
+        <w:rPr>
+          <w:rFonts w:ascii="Times New Roman" w:hAnsi="Times New Roman" w:cs="Times New Roman"/>
+          <w:b/>
+          <w:bCs/>
+          <w:sz w:val="32"/>
+          <w:szCs w:val="32"/>
+        </w:rPr>
+        <w:t>2.7 Existing Student Transportation Management Systems</w:t>
+      </w:r>
+    </w:p>
+    <w:p>
+      <w:pPr>
+        <w:jc w:val="center"/>
+        <w:rPr>
+          <w:rFonts w:ascii="Times New Roman" w:hAnsi="Times New Roman" w:cs="Times New Roman"/>
+          <w:b/>
+          <w:bCs/>
+          <w:sz w:val="32"/>
+          <w:szCs w:val="32"/>
+        </w:rPr>
+      </w:pPr>
+      <w:r>
+        <w:rPr>
+          <w:rFonts w:ascii="Times New Roman" w:hAnsi="Times New Roman" w:cs="Times New Roman"/>
+          <w:b/>
+          <w:bCs/>
+          <w:sz w:val="32"/>
+          <w:szCs w:val="32"/>
+        </w:rPr>
+        <w:t>Several transportation management systems cater to student transit needs, offering features like GPS tracking, route optimization, and parent communication. Notable examples include:</w:t>
       </w:r>
     </w:p>
     <w:p>
       <w:pPr>
         <w:numPr>
           <w:ilvl w:val="0"/>
-          <w:numId w:val="6"/>
+          <w:numId w:val="16"/>
+        </w:numPr>
+        <w:jc w:val="center"/>
+        <w:rPr>
+          <w:rFonts w:ascii="Times New Roman" w:hAnsi="Times New Roman" w:cs="Times New Roman"/>
+          <w:b/>
+          <w:bCs/>
+          <w:sz w:val="32"/>
+          <w:szCs w:val="32"/>
+        </w:rPr>
+      </w:pPr>
+      <w:r>
+        <w:rPr>
+          <w:rFonts w:ascii="Times New Roman" w:hAnsi="Times New Roman" w:cs="Times New Roman"/>
+          <w:b/>
+          <w:bCs/>
+          <w:sz w:val="32"/>
+          <w:szCs w:val="32"/>
+        </w:rPr>
+        <w:t>Tyler Technologies’ Student Transportation Software: Provides integrated solutions for bus routing, fleet maintenance, and parent communication, connecting various aspects of transportation management. citeturn0search0</w:t>
+      </w:r>
+    </w:p>
+    <w:p>
+      <w:pPr>
+        <w:numPr>
+          <w:ilvl w:val="0"/>
+          <w:numId w:val="16"/>
+        </w:numPr>
+        <w:jc w:val="center"/>
+        <w:rPr>
+          <w:rFonts w:ascii="Times New Roman" w:hAnsi="Times New Roman" w:cs="Times New Roman"/>
+          <w:b/>
+          <w:bCs/>
+          <w:sz w:val="32"/>
+          <w:szCs w:val="32"/>
+        </w:rPr>
+      </w:pPr>
+      <w:proofErr w:type="spellStart"/>
+      <w:r>
+        <w:rPr>
+          <w:rFonts w:ascii="Times New Roman" w:hAnsi="Times New Roman" w:cs="Times New Roman"/>
+          <w:b/>
+          <w:bCs/>
+          <w:sz w:val="32"/>
+          <w:szCs w:val="32"/>
+        </w:rPr>
+        <w:t>Transfinder</w:t>
+      </w:r>
+      <w:proofErr w:type="spellEnd"/>
+      <w:r>
+        <w:rPr>
+          <w:rFonts w:ascii="Times New Roman" w:hAnsi="Times New Roman" w:cs="Times New Roman"/>
+          <w:b/>
+          <w:bCs/>
+          <w:sz w:val="32"/>
+          <w:szCs w:val="32"/>
+        </w:rPr>
+        <w:t xml:space="preserve">: Offers school bus tracking and routing solutions, emphasizing efficient route planning and real-time </w:t>
+      </w:r>
+      <w:r>
+        <w:rPr>
+          <w:rFonts w:ascii="Times New Roman" w:hAnsi="Times New Roman" w:cs="Times New Roman"/>
+          <w:b/>
+          <w:bCs/>
+          <w:sz w:val="32"/>
+          <w:szCs w:val="32"/>
+        </w:rPr>
+        <w:lastRenderedPageBreak/>
+        <w:t>tracking to enhance safety and operational efficiency. citeturn0search8</w:t>
+      </w:r>
+    </w:p>
+    <w:p>
+      <w:pPr>
+        <w:numPr>
+          <w:ilvl w:val="0"/>
+          <w:numId w:val="16"/>
+        </w:numPr>
+        <w:jc w:val="center"/>
+        <w:rPr>
+          <w:rFonts w:ascii="Times New Roman" w:hAnsi="Times New Roman" w:cs="Times New Roman"/>
+          <w:b/>
+          <w:bCs/>
+          <w:sz w:val="32"/>
+          <w:szCs w:val="32"/>
+        </w:rPr>
+      </w:pPr>
+      <w:proofErr w:type="spellStart"/>
+      <w:r>
+        <w:rPr>
+          <w:rFonts w:ascii="Times New Roman" w:hAnsi="Times New Roman" w:cs="Times New Roman"/>
+          <w:b/>
+          <w:bCs/>
+          <w:sz w:val="32"/>
+          <w:szCs w:val="32"/>
+        </w:rPr>
+        <w:t>Edulog</w:t>
+      </w:r>
+      <w:proofErr w:type="spellEnd"/>
+      <w:r>
+        <w:rPr>
+          <w:rFonts w:ascii="Times New Roman" w:hAnsi="Times New Roman" w:cs="Times New Roman"/>
+          <w:b/>
+          <w:bCs/>
+          <w:sz w:val="32"/>
+          <w:szCs w:val="32"/>
+        </w:rPr>
+        <w:t>: Combines school bus routing, GPS fleet tracking, student ridership management, and parent communication apps into a single platform, aiming to streamline transportation operations. citeturn0search14</w:t>
+      </w:r>
+    </w:p>
+    <w:p>
+      <w:pPr>
+        <w:numPr>
+          <w:ilvl w:val="0"/>
+          <w:numId w:val="16"/>
+        </w:numPr>
+        <w:jc w:val="center"/>
+        <w:rPr>
+          <w:rFonts w:ascii="Times New Roman" w:hAnsi="Times New Roman" w:cs="Times New Roman"/>
+          <w:b/>
+          <w:bCs/>
+          <w:sz w:val="32"/>
+          <w:szCs w:val="32"/>
+        </w:rPr>
+      </w:pPr>
+      <w:r>
+        <w:rPr>
+          <w:rFonts w:ascii="Times New Roman" w:hAnsi="Times New Roman" w:cs="Times New Roman"/>
+          <w:b/>
+          <w:bCs/>
+          <w:sz w:val="32"/>
+          <w:szCs w:val="32"/>
+        </w:rPr>
+        <w:t>Loqqat: Provides a smart real-time school bus tracker and management software, enabling route scheduling and live tracking to ensure student safety. citeturn0search10</w:t>
+      </w:r>
+    </w:p>
+    <w:p>
+      <w:pPr>
+        <w:jc w:val="center"/>
+        <w:rPr>
+          <w:rFonts w:ascii="Times New Roman" w:hAnsi="Times New Roman" w:cs="Times New Roman"/>
+          <w:b/>
+          <w:bCs/>
+          <w:sz w:val="32"/>
+          <w:szCs w:val="32"/>
+        </w:rPr>
+      </w:pPr>
+      <w:r>
+        <w:rPr>
+          <w:rFonts w:ascii="Times New Roman" w:hAnsi="Times New Roman" w:cs="Times New Roman"/>
+          <w:b/>
+          <w:bCs/>
+          <w:sz w:val="32"/>
+          <w:szCs w:val="32"/>
+        </w:rPr>
+        <w:t>While these systems offer comprehensive features, they may not fully address specific requirements such as time-based validations or detailed load management tailored for university settings. UBMS aims to fill these gaps by integrating RFID-based validation with time constraints, real-time load monitoring, and predictive arrival features into a cohesive solution customized for university transportation.</w:t>
+      </w:r>
+    </w:p>
+    <w:p>
+      <w:pPr>
+        <w:jc w:val="center"/>
+        <w:rPr>
+          <w:rFonts w:ascii="Times New Roman" w:hAnsi="Times New Roman" w:cs="Times New Roman"/>
+          <w:b/>
+          <w:bCs/>
+          <w:sz w:val="32"/>
+          <w:szCs w:val="32"/>
+        </w:rPr>
+      </w:pPr>
+      <w:r>
+        <w:rPr>
+          <w:rFonts w:ascii="Times New Roman" w:hAnsi="Times New Roman" w:cs="Times New Roman"/>
+          <w:b/>
+          <w:bCs/>
+          <w:sz w:val="32"/>
+          <w:szCs w:val="32"/>
+        </w:rPr>
+        <w:pict w14:anchorId="342166D6">
+          <v:rect id="_x0000_i1079" style="width:0;height:0" o:hralign="center" o:hrstd="t" o:hr="t" fillcolor="#a0a0a0" stroked="f"/>
+        </w:pict>
+      </w:r>
+    </w:p>
+    <w:p>
+      <w:pPr>
+        <w:jc w:val="center"/>
+        <w:rPr>
+          <w:rFonts w:ascii="Times New Roman" w:hAnsi="Times New Roman" w:cs="Times New Roman"/>
+          <w:b/>
+          <w:bCs/>
+          <w:sz w:val="32"/>
+          <w:szCs w:val="32"/>
+        </w:rPr>
+      </w:pPr>
+      <w:r>
+        <w:rPr>
+          <w:rFonts w:ascii="Times New Roman" w:hAnsi="Times New Roman" w:cs="Times New Roman"/>
+          <w:b/>
+          <w:bCs/>
+          <w:sz w:val="32"/>
+          <w:szCs w:val="32"/>
+        </w:rPr>
+        <w:t>2.8 Conclusion</w:t>
+      </w:r>
+    </w:p>
+    <w:p>
+      <w:pPr>
+        <w:jc w:val="center"/>
+        <w:rPr>
+          <w:rFonts w:ascii="Times New Roman" w:hAnsi="Times New Roman" w:cs="Times New Roman"/>
+          <w:b/>
+          <w:bCs/>
+          <w:sz w:val="32"/>
+          <w:szCs w:val="32"/>
+        </w:rPr>
+      </w:pPr>
+      <w:r>
+        <w:rPr>
+          <w:rFonts w:ascii="Times New Roman" w:hAnsi="Times New Roman" w:cs="Times New Roman"/>
+          <w:b/>
+          <w:bCs/>
+          <w:sz w:val="32"/>
+          <w:szCs w:val="32"/>
+        </w:rPr>
+        <w:t>The literature review underscores the potential of integrating technologies like RFID, GPS, predictive algorithms, and advanced mapping APIs in modernizing transportation systems. By combining these technologies with functionalities such as time-based validations, load monitoring, and customizable mapping solutions, the University Buses Management System aspires to set a new standard in university transportation. Future enhancements could explore AI-based route optimization and expanded analytics to further improve efficiency and user satisfaction.</w:t>
+      </w:r>
+    </w:p>
+    <w:p>
+      <w:pPr>
+        <w:jc w:val="center"/>
+        <w:rPr>
+          <w:rFonts w:ascii="Times New Roman" w:hAnsi="Times New Roman" w:cs="Times New Roman"/>
+          <w:b/>
+          <w:bCs/>
+          <w:sz w:val="32"/>
+          <w:szCs w:val="32"/>
+        </w:rPr>
+      </w:pPr>
+      <w:r>
+        <w:rPr>
+          <w:rFonts w:ascii="Times New Roman" w:hAnsi="Times New Roman" w:cs="Times New Roman"/>
+          <w:b/>
+          <w:bCs/>
+          <w:sz w:val="32"/>
+          <w:szCs w:val="32"/>
+        </w:rPr>
+        <w:lastRenderedPageBreak/>
+        <w:pict w14:anchorId="0072E102">
+          <v:rect id="_x0000_i1080" style="width:0;height:0" o:hralign="center" o:hrstd="t" o:hr="t" fillcolor="#a0a0a0" stroked="f"/>
+        </w:pict>
+      </w:r>
+    </w:p>
+    <w:p>
+      <w:pPr>
+        <w:jc w:val="center"/>
+        <w:rPr>
+          <w:rFonts w:ascii="Times New Roman" w:hAnsi="Times New Roman" w:cs="Times New Roman"/>
+          <w:b/>
+          <w:bCs/>
+          <w:sz w:val="32"/>
+          <w:szCs w:val="32"/>
+        </w:rPr>
+      </w:pPr>
+      <w:r>
+        <w:rPr>
+          <w:rFonts w:ascii="Times New Roman" w:hAnsi="Times New Roman" w:cs="Times New Roman"/>
+          <w:b/>
+          <w:bCs/>
+          <w:sz w:val="32"/>
+          <w:szCs w:val="32"/>
+        </w:rPr>
+        <w:t>This chapter establishes a foundation for understanding the technological landscape and informs the design and implementation decisions discussed in subsequent chapters of the SRS document.</w:t>
+      </w:r>
+    </w:p>
+    <w:p>
+      <w:pPr>
+        <w:jc w:val="center"/>
+        <w:rPr>
+          <w:rFonts w:ascii="Times New Roman" w:hAnsi="Times New Roman" w:cs="Times New Roman"/>
+          <w:b/>
+          <w:bCs/>
+          <w:sz w:val="32"/>
+          <w:szCs w:val="32"/>
+        </w:rPr>
+      </w:pPr>
+    </w:p>
+    <w:p>
+      <w:pPr>
+        <w:jc w:val="center"/>
+        <w:rPr>
+          <w:rFonts w:ascii="Times New Roman" w:hAnsi="Times New Roman" w:cs="Times New Roman"/>
+          <w:b/>
+          <w:bCs/>
+          <w:sz w:val="32"/>
+          <w:szCs w:val="32"/>
+        </w:rPr>
+      </w:pPr>
+      <w:r>
+        <w:rPr>
+          <w:rFonts w:ascii="Times New Roman" w:hAnsi="Times New Roman" w:cs="Times New Roman"/>
+          <w:b/>
+          <w:bCs/>
+          <w:sz w:val="32"/>
+          <w:szCs w:val="32"/>
+        </w:rPr>
+        <w:t>Chapter 3: System Requirements</w:t>
+      </w:r>
+    </w:p>
+    <w:p>
+      <w:pPr>
+        <w:rPr>
+          <w:rFonts w:ascii="Times New Roman" w:hAnsi="Times New Roman" w:cs="Times New Roman"/>
+          <w:b/>
+          <w:bCs/>
+          <w:sz w:val="32"/>
+          <w:szCs w:val="32"/>
+        </w:rPr>
+      </w:pPr>
+      <w:r>
+        <w:rPr>
+          <w:rFonts w:ascii="Times New Roman" w:hAnsi="Times New Roman" w:cs="Times New Roman"/>
+          <w:b/>
+          <w:bCs/>
+          <w:sz w:val="32"/>
+          <w:szCs w:val="32"/>
+        </w:rPr>
+        <w:t>3.1 Functional Requirements</w:t>
+      </w:r>
+    </w:p>
+    <w:p>
+      <w:pPr>
+        <w:numPr>
+          <w:ilvl w:val="0"/>
+          <w:numId w:val="11"/>
+        </w:numPr>
+        <w:rPr>
+          <w:rFonts w:ascii="Times New Roman" w:hAnsi="Times New Roman" w:cs="Times New Roman"/>
+          <w:b/>
+          <w:bCs/>
+          <w:sz w:val="32"/>
+          <w:szCs w:val="32"/>
+        </w:rPr>
+      </w:pPr>
+      <w:r>
+        <w:rPr>
+          <w:rFonts w:ascii="Times New Roman" w:hAnsi="Times New Roman" w:cs="Times New Roman"/>
+          <w:b/>
+          <w:bCs/>
+          <w:sz w:val="32"/>
+          <w:szCs w:val="32"/>
+        </w:rPr>
+        <w:t>Driver App:</w:t>
+      </w:r>
+    </w:p>
+    <w:p>
+      <w:pPr>
+        <w:numPr>
+          <w:ilvl w:val="1"/>
+          <w:numId w:val="11"/>
         </w:numPr>
         <w:rPr>
           <w:rFonts w:ascii="Times New Roman" w:hAnsi="Times New Roman" w:cs="Times New Roman"/>
@@ -983,48 +2057,99 @@
           <w:sz w:val="28"/>
           <w:szCs w:val="28"/>
         </w:rPr>
-        <w:t xml:space="preserve">Traditional Systems: </w:t>
+        <w:t xml:space="preserve">Student Validation: </w:t>
+      </w:r>
+    </w:p>
+    <w:p>
+      <w:pPr>
+        <w:numPr>
+          <w:ilvl w:val="2"/>
+          <w:numId w:val="11"/>
+        </w:numPr>
+        <w:rPr>
+          <w:rFonts w:ascii="Times New Roman" w:hAnsi="Times New Roman" w:cs="Times New Roman"/>
+        </w:rPr>
+      </w:pPr>
+      <w:r>
+        <w:rPr>
+          <w:rFonts w:ascii="Times New Roman" w:hAnsi="Times New Roman" w:cs="Times New Roman"/>
+        </w:rPr>
+        <w:t>Scan student RFID cards using the device's camera or an integrated RFID reader.</w:t>
+      </w:r>
+    </w:p>
+    <w:p>
+      <w:pPr>
+        <w:numPr>
+          <w:ilvl w:val="2"/>
+          <w:numId w:val="11"/>
+        </w:numPr>
+        <w:rPr>
+          <w:rFonts w:ascii="Times New Roman" w:hAnsi="Times New Roman" w:cs="Times New Roman"/>
+        </w:rPr>
+      </w:pPr>
+      <w:r>
+        <w:rPr>
+          <w:rFonts w:ascii="Times New Roman" w:hAnsi="Times New Roman" w:cs="Times New Roman"/>
+        </w:rPr>
+        <w:t>Verify student card validity (i.e., whether the student has paid the necessary fees).</w:t>
+      </w:r>
+    </w:p>
+    <w:p>
+      <w:pPr>
+        <w:numPr>
+          <w:ilvl w:val="2"/>
+          <w:numId w:val="11"/>
+        </w:numPr>
+        <w:rPr>
+          <w:rFonts w:ascii="Times New Roman" w:hAnsi="Times New Roman" w:cs="Times New Roman"/>
+        </w:rPr>
+      </w:pPr>
+      <w:r>
+        <w:rPr>
+          <w:rFonts w:ascii="Times New Roman" w:hAnsi="Times New Roman" w:cs="Times New Roman"/>
+        </w:rPr>
+        <w:t>Check if the student has been scanned within the allowed time frame (e.g., two hours).</w:t>
+      </w:r>
+    </w:p>
+    <w:p>
+      <w:pPr>
+        <w:numPr>
+          <w:ilvl w:val="2"/>
+          <w:numId w:val="11"/>
+        </w:numPr>
+        <w:rPr>
+          <w:rFonts w:ascii="Times New Roman" w:hAnsi="Times New Roman" w:cs="Times New Roman"/>
+        </w:rPr>
+      </w:pPr>
+      <w:r>
+        <w:rPr>
+          <w:rFonts w:ascii="Times New Roman" w:hAnsi="Times New Roman" w:cs="Times New Roman"/>
+        </w:rPr>
+        <w:t>Record student scan data (timestamp, student ID, etc.) on the system.</w:t>
+      </w:r>
+    </w:p>
+    <w:p>
+      <w:pPr>
+        <w:numPr>
+          <w:ilvl w:val="2"/>
+          <w:numId w:val="11"/>
+        </w:numPr>
+        <w:rPr>
+          <w:rFonts w:ascii="Times New Roman" w:hAnsi="Times New Roman" w:cs="Times New Roman"/>
+        </w:rPr>
+      </w:pPr>
+      <w:r>
+        <w:rPr>
+          <w:rFonts w:ascii="Times New Roman" w:hAnsi="Times New Roman" w:cs="Times New Roman"/>
+        </w:rPr>
+        <w:t>Display relevant information to the driver (e.g., student name, route, seat availability).</w:t>
       </w:r>
     </w:p>
     <w:p>
       <w:pPr>
         <w:numPr>
           <w:ilvl w:val="1"/>
-          <w:numId w:val="6"/>
-        </w:numPr>
-        <w:rPr>
-          <w:rFonts w:ascii="Times New Roman" w:hAnsi="Times New Roman" w:cs="Times New Roman"/>
-        </w:rPr>
-      </w:pPr>
-      <w:r>
-        <w:rPr>
-          <w:rFonts w:ascii="Times New Roman" w:hAnsi="Times New Roman" w:cs="Times New Roman"/>
-        </w:rPr>
-        <w:t>Discuss limitations of traditional manual systems: Inefficiency, lack of real-time tracking, difficulty in managing routes and schedules, potential for fraud.</w:t>
-      </w:r>
-    </w:p>
-    <w:p>
-      <w:pPr>
-        <w:numPr>
-          <w:ilvl w:val="1"/>
-          <w:numId w:val="6"/>
-        </w:numPr>
-        <w:rPr>
-          <w:rFonts w:ascii="Times New Roman" w:hAnsi="Times New Roman" w:cs="Times New Roman"/>
-        </w:rPr>
-      </w:pPr>
-      <w:r>
-        <w:rPr>
-          <w:rFonts w:ascii="Times New Roman" w:hAnsi="Times New Roman" w:cs="Times New Roman"/>
-        </w:rPr>
-        <w:t>Mention examples of existing student transportation systems (if any) in your local context or similar institutions.</w:t>
-      </w:r>
-    </w:p>
-    <w:p>
-      <w:pPr>
-        <w:numPr>
-          <w:ilvl w:val="0"/>
-          <w:numId w:val="6"/>
+          <w:numId w:val="11"/>
         </w:numPr>
         <w:rPr>
           <w:rFonts w:ascii="Times New Roman" w:hAnsi="Times New Roman" w:cs="Times New Roman"/>
@@ -1042,14 +2167,82 @@
           <w:sz w:val="28"/>
           <w:szCs w:val="28"/>
         </w:rPr>
-        <w:t xml:space="preserve">Modern Approaches: </w:t>
+        <w:t xml:space="preserve">Bus Tracking: </w:t>
+      </w:r>
+    </w:p>
+    <w:p>
+      <w:pPr>
+        <w:numPr>
+          <w:ilvl w:val="2"/>
+          <w:numId w:val="11"/>
+        </w:numPr>
+        <w:rPr>
+          <w:rFonts w:ascii="Times New Roman" w:hAnsi="Times New Roman" w:cs="Times New Roman"/>
+        </w:rPr>
+      </w:pPr>
+      <w:r>
+        <w:rPr>
+          <w:rFonts w:ascii="Times New Roman" w:hAnsi="Times New Roman" w:cs="Times New Roman"/>
+        </w:rPr>
+        <w:t>Continuously track the bus's location using GPS.</w:t>
+      </w:r>
+    </w:p>
+    <w:p>
+      <w:pPr>
+        <w:numPr>
+          <w:ilvl w:val="2"/>
+          <w:numId w:val="11"/>
+        </w:numPr>
+        <w:rPr>
+          <w:rFonts w:ascii="Times New Roman" w:hAnsi="Times New Roman" w:cs="Times New Roman"/>
+        </w:rPr>
+      </w:pPr>
+      <w:r>
+        <w:rPr>
+          <w:rFonts w:ascii="Times New Roman" w:hAnsi="Times New Roman" w:cs="Times New Roman"/>
+        </w:rPr>
+        <w:t>Transmit real-time location data to the server.</w:t>
+      </w:r>
+    </w:p>
+    <w:p>
+      <w:pPr>
+        <w:numPr>
+          <w:ilvl w:val="2"/>
+          <w:numId w:val="11"/>
+        </w:numPr>
+        <w:rPr>
+          <w:rFonts w:ascii="Times New Roman" w:hAnsi="Times New Roman" w:cs="Times New Roman"/>
+        </w:rPr>
+      </w:pPr>
+      <w:r>
+        <w:rPr>
+          <w:rFonts w:ascii="Times New Roman" w:hAnsi="Times New Roman" w:cs="Times New Roman"/>
+        </w:rPr>
+        <w:t>Display current location, speed, and other relevant information on the driver's app.</w:t>
+      </w:r>
+    </w:p>
+    <w:p>
+      <w:pPr>
+        <w:numPr>
+          <w:ilvl w:val="2"/>
+          <w:numId w:val="11"/>
+        </w:numPr>
+        <w:rPr>
+          <w:rFonts w:ascii="Times New Roman" w:hAnsi="Times New Roman" w:cs="Times New Roman"/>
+        </w:rPr>
+      </w:pPr>
+      <w:r>
+        <w:rPr>
+          <w:rFonts w:ascii="Times New Roman" w:hAnsi="Times New Roman" w:cs="Times New Roman"/>
+        </w:rPr>
+        <w:t>Receive and display route guidance and navigation instructions.</w:t>
       </w:r>
     </w:p>
     <w:p>
       <w:pPr>
         <w:numPr>
           <w:ilvl w:val="1"/>
-          <w:numId w:val="6"/>
+          <w:numId w:val="11"/>
         </w:numPr>
         <w:rPr>
           <w:rFonts w:ascii="Times New Roman" w:hAnsi="Times New Roman" w:cs="Times New Roman"/>
@@ -1067,48 +2260,48 @@
           <w:sz w:val="28"/>
           <w:szCs w:val="28"/>
         </w:rPr>
-        <w:t xml:space="preserve">Intelligent Transportation Systems (ITS): </w:t>
+        <w:t xml:space="preserve">Communication: </w:t>
       </w:r>
     </w:p>
     <w:p>
       <w:pPr>
         <w:numPr>
           <w:ilvl w:val="2"/>
-          <w:numId w:val="6"/>
-        </w:numPr>
-        <w:rPr>
-          <w:rFonts w:ascii="Times New Roman" w:hAnsi="Times New Roman" w:cs="Times New Roman"/>
-        </w:rPr>
-      </w:pPr>
-      <w:r>
-        <w:rPr>
-          <w:rFonts w:ascii="Times New Roman" w:hAnsi="Times New Roman" w:cs="Times New Roman"/>
-        </w:rPr>
-        <w:t>Highlight the role of ITS in improving efficiency and safety in transportation, including technologies like GPS, RFID, and telematics.</w:t>
+          <w:numId w:val="11"/>
+        </w:numPr>
+        <w:rPr>
+          <w:rFonts w:ascii="Times New Roman" w:hAnsi="Times New Roman" w:cs="Times New Roman"/>
+        </w:rPr>
+      </w:pPr>
+      <w:r>
+        <w:rPr>
+          <w:rFonts w:ascii="Times New Roman" w:hAnsi="Times New Roman" w:cs="Times New Roman"/>
+        </w:rPr>
+        <w:t>Receive notifications and alerts from the admin panel (e.g., route changes, emergencies).</w:t>
       </w:r>
     </w:p>
     <w:p>
       <w:pPr>
         <w:numPr>
           <w:ilvl w:val="2"/>
-          <w:numId w:val="6"/>
-        </w:numPr>
-        <w:rPr>
-          <w:rFonts w:ascii="Times New Roman" w:hAnsi="Times New Roman" w:cs="Times New Roman"/>
-        </w:rPr>
-      </w:pPr>
-      <w:r>
-        <w:rPr>
-          <w:rFonts w:ascii="Times New Roman" w:hAnsi="Times New Roman" w:cs="Times New Roman"/>
-        </w:rPr>
-        <w:t>Discuss how ITS can be applied to university bus management, such as real-time tracking, route optimization, and predictive maintenance.</w:t>
+          <w:numId w:val="11"/>
+        </w:numPr>
+        <w:rPr>
+          <w:rFonts w:ascii="Times New Roman" w:hAnsi="Times New Roman" w:cs="Times New Roman"/>
+        </w:rPr>
+      </w:pPr>
+      <w:r>
+        <w:rPr>
+          <w:rFonts w:ascii="Times New Roman" w:hAnsi="Times New Roman" w:cs="Times New Roman"/>
+        </w:rPr>
+        <w:t>Send notifications to the admin panel (e.g., bus arrival at stops, incidents).</w:t>
       </w:r>
     </w:p>
     <w:p>
       <w:pPr>
         <w:numPr>
           <w:ilvl w:val="1"/>
-          <w:numId w:val="6"/>
+          <w:numId w:val="11"/>
         </w:numPr>
         <w:rPr>
           <w:rFonts w:ascii="Times New Roman" w:hAnsi="Times New Roman" w:cs="Times New Roman"/>
@@ -1126,48 +2319,74 @@
           <w:sz w:val="28"/>
           <w:szCs w:val="28"/>
         </w:rPr>
-        <w:t xml:space="preserve">Mobile Applications: </w:t>
+        <w:lastRenderedPageBreak/>
+        <w:t xml:space="preserve">Bus Load Monitoring: </w:t>
       </w:r>
     </w:p>
     <w:p>
       <w:pPr>
         <w:numPr>
           <w:ilvl w:val="2"/>
-          <w:numId w:val="6"/>
-        </w:numPr>
-        <w:rPr>
-          <w:rFonts w:ascii="Times New Roman" w:hAnsi="Times New Roman" w:cs="Times New Roman"/>
-        </w:rPr>
-      </w:pPr>
-      <w:r>
-        <w:rPr>
-          <w:rFonts w:ascii="Times New Roman" w:hAnsi="Times New Roman" w:cs="Times New Roman"/>
-        </w:rPr>
-        <w:t>Discuss the growing trend of mobile applications in transportation management.</w:t>
+          <w:numId w:val="11"/>
+        </w:numPr>
+        <w:rPr>
+          <w:rFonts w:ascii="Times New Roman" w:hAnsi="Times New Roman" w:cs="Times New Roman"/>
+        </w:rPr>
+      </w:pPr>
+      <w:r>
+        <w:rPr>
+          <w:rFonts w:ascii="Times New Roman" w:hAnsi="Times New Roman" w:cs="Times New Roman"/>
+        </w:rPr>
+        <w:t>Monitor and display the current occupancy level of the bus (e.g., through manual input or sensor data).</w:t>
       </w:r>
     </w:p>
     <w:p>
       <w:pPr>
         <w:numPr>
           <w:ilvl w:val="2"/>
-          <w:numId w:val="6"/>
-        </w:numPr>
-        <w:rPr>
-          <w:rFonts w:ascii="Times New Roman" w:hAnsi="Times New Roman" w:cs="Times New Roman"/>
-        </w:rPr>
-      </w:pPr>
-      <w:r>
-        <w:rPr>
-          <w:rFonts w:ascii="Times New Roman" w:hAnsi="Times New Roman" w:cs="Times New Roman"/>
-        </w:rPr>
-        <w:t>Emphasize the benefits of user-friendly mobile apps for students, parents, and drivers, such as real-time tracking, route information, and communication features.</w:t>
+          <w:numId w:val="11"/>
+        </w:numPr>
+        <w:rPr>
+          <w:rFonts w:ascii="Times New Roman" w:hAnsi="Times New Roman" w:cs="Times New Roman"/>
+        </w:rPr>
+      </w:pPr>
+      <w:r>
+        <w:rPr>
+          <w:rFonts w:ascii="Times New Roman" w:hAnsi="Times New Roman" w:cs="Times New Roman"/>
+        </w:rPr>
+        <w:t>Alert the driver if the bus is overcrowded or undercrowded.</w:t>
+      </w:r>
+    </w:p>
+    <w:p>
+      <w:pPr>
+        <w:numPr>
+          <w:ilvl w:val="0"/>
+          <w:numId w:val="11"/>
+        </w:numPr>
+        <w:rPr>
+          <w:rFonts w:ascii="Times New Roman" w:hAnsi="Times New Roman" w:cs="Times New Roman"/>
+          <w:b/>
+          <w:bCs/>
+          <w:sz w:val="32"/>
+          <w:szCs w:val="32"/>
+        </w:rPr>
+      </w:pPr>
+      <w:r>
+        <w:rPr>
+          <w:rFonts w:ascii="Times New Roman" w:hAnsi="Times New Roman" w:cs="Times New Roman"/>
+          <w:b/>
+          <w:bCs/>
+          <w:sz w:val="32"/>
+          <w:szCs w:val="32"/>
+        </w:rPr>
+        <w:t>Student/Parent App:</w:t>
       </w:r>
     </w:p>
     <w:p>
       <w:pPr>
         <w:numPr>
           <w:ilvl w:val="1"/>
-          <w:numId w:val="6"/>
+          <w:numId w:val="11"/>
         </w:numPr>
         <w:rPr>
           <w:rFonts w:ascii="Times New Roman" w:hAnsi="Times New Roman" w:cs="Times New Roman"/>
@@ -1185,103 +2404,82 @@
           <w:sz w:val="28"/>
           <w:szCs w:val="28"/>
         </w:rPr>
-        <w:t xml:space="preserve">Cloud Computing: </w:t>
+        <w:t xml:space="preserve">Bus Tracking: </w:t>
       </w:r>
     </w:p>
     <w:p>
       <w:pPr>
         <w:numPr>
           <w:ilvl w:val="2"/>
-          <w:numId w:val="6"/>
-        </w:numPr>
-        <w:rPr>
-          <w:rFonts w:ascii="Times New Roman" w:hAnsi="Times New Roman" w:cs="Times New Roman"/>
-        </w:rPr>
-      </w:pPr>
-      <w:r>
-        <w:rPr>
-          <w:rFonts w:ascii="Times New Roman" w:hAnsi="Times New Roman" w:cs="Times New Roman"/>
-        </w:rPr>
-        <w:t>Discuss the advantages of cloud-based solutions for data storage, processing, and analysis in transportation systems.</w:t>
+          <w:numId w:val="11"/>
+        </w:numPr>
+        <w:rPr>
+          <w:rFonts w:ascii="Times New Roman" w:hAnsi="Times New Roman" w:cs="Times New Roman"/>
+        </w:rPr>
+      </w:pPr>
+      <w:r>
+        <w:rPr>
+          <w:rFonts w:ascii="Times New Roman" w:hAnsi="Times New Roman" w:cs="Times New Roman"/>
+        </w:rPr>
+        <w:t>View real-time location of the assigned bus.</w:t>
       </w:r>
     </w:p>
     <w:p>
       <w:pPr>
         <w:numPr>
           <w:ilvl w:val="2"/>
-          <w:numId w:val="6"/>
-        </w:numPr>
-        <w:rPr>
-          <w:rFonts w:ascii="Times New Roman" w:hAnsi="Times New Roman" w:cs="Times New Roman"/>
-        </w:rPr>
-      </w:pPr>
-      <w:r>
-        <w:rPr>
-          <w:rFonts w:ascii="Times New Roman" w:hAnsi="Times New Roman" w:cs="Times New Roman"/>
-        </w:rPr>
-        <w:t>Mention the benefits of cloud computing for scalability, accessibility, and cost-effectiveness.</w:t>
-      </w:r>
-    </w:p>
-    <w:p>
-      <w:pPr>
-        <w:rPr>
-          <w:rFonts w:ascii="Times New Roman" w:hAnsi="Times New Roman" w:cs="Times New Roman"/>
-          <w:b/>
-          <w:bCs/>
-          <w:sz w:val="32"/>
-          <w:szCs w:val="32"/>
-        </w:rPr>
-      </w:pPr>
-    </w:p>
-    <w:p>
-      <w:pPr>
-        <w:rPr>
-          <w:rFonts w:ascii="Times New Roman" w:hAnsi="Times New Roman" w:cs="Times New Roman"/>
-          <w:b/>
-          <w:bCs/>
-          <w:sz w:val="32"/>
-          <w:szCs w:val="32"/>
-        </w:rPr>
-      </w:pPr>
-    </w:p>
-    <w:p>
-      <w:pPr>
-        <w:rPr>
-          <w:rFonts w:ascii="Times New Roman" w:hAnsi="Times New Roman" w:cs="Times New Roman"/>
-          <w:b/>
-          <w:bCs/>
-          <w:sz w:val="32"/>
-          <w:szCs w:val="32"/>
-        </w:rPr>
-      </w:pPr>
-    </w:p>
-    <w:p>
-      <w:pPr>
-        <w:rPr>
-          <w:rFonts w:ascii="Times New Roman" w:hAnsi="Times New Roman" w:cs="Times New Roman"/>
-          <w:b/>
-          <w:bCs/>
-          <w:sz w:val="32"/>
-          <w:szCs w:val="32"/>
-        </w:rPr>
-      </w:pPr>
-      <w:r>
-        <w:rPr>
-          <w:rFonts w:ascii="Times New Roman" w:hAnsi="Times New Roman" w:cs="Times New Roman"/>
-          <w:b/>
-          <w:bCs/>
-          <w:sz w:val="32"/>
-          <w:szCs w:val="32"/>
-        </w:rPr>
-        <w:lastRenderedPageBreak/>
-        <w:t>2.2. Key Technologies</w:t>
-      </w:r>
-    </w:p>
-    <w:p>
-      <w:pPr>
-        <w:numPr>
-          <w:ilvl w:val="0"/>
-          <w:numId w:val="7"/>
+          <w:numId w:val="11"/>
+        </w:numPr>
+        <w:rPr>
+          <w:rFonts w:ascii="Times New Roman" w:hAnsi="Times New Roman" w:cs="Times New Roman"/>
+        </w:rPr>
+      </w:pPr>
+      <w:r>
+        <w:rPr>
+          <w:rFonts w:ascii="Times New Roman" w:hAnsi="Times New Roman" w:cs="Times New Roman"/>
+        </w:rPr>
+        <w:t>Track the bus's progress along the route.</w:t>
+      </w:r>
+    </w:p>
+    <w:p>
+      <w:pPr>
+        <w:numPr>
+          <w:ilvl w:val="2"/>
+          <w:numId w:val="11"/>
+        </w:numPr>
+        <w:rPr>
+          <w:rFonts w:ascii="Times New Roman" w:hAnsi="Times New Roman" w:cs="Times New Roman"/>
+        </w:rPr>
+      </w:pPr>
+      <w:r>
+        <w:rPr>
+          <w:rFonts w:ascii="Times New Roman" w:hAnsi="Times New Roman" w:cs="Times New Roman"/>
+        </w:rPr>
+        <w:t>Estimate the next stop arrival time.</w:t>
+      </w:r>
+    </w:p>
+    <w:p>
+      <w:pPr>
+        <w:numPr>
+          <w:ilvl w:val="2"/>
+          <w:numId w:val="11"/>
+        </w:numPr>
+        <w:rPr>
+          <w:rFonts w:ascii="Times New Roman" w:hAnsi="Times New Roman" w:cs="Times New Roman"/>
+        </w:rPr>
+      </w:pPr>
+      <w:r>
+        <w:rPr>
+          <w:rFonts w:ascii="Times New Roman" w:hAnsi="Times New Roman" w:cs="Times New Roman"/>
+        </w:rPr>
+        <w:t>View historical trip data (e.g., past routes, arrival times).</w:t>
+      </w:r>
+    </w:p>
+    <w:p>
+      <w:pPr>
+        <w:numPr>
+          <w:ilvl w:val="1"/>
+          <w:numId w:val="11"/>
         </w:numPr>
         <w:rPr>
           <w:rFonts w:ascii="Times New Roman" w:hAnsi="Times New Roman" w:cs="Times New Roman"/>
@@ -1299,48 +2497,65 @@
           <w:sz w:val="28"/>
           <w:szCs w:val="28"/>
         </w:rPr>
-        <w:t xml:space="preserve">RFID (Radio-Frequency Identification): </w:t>
+        <w:t xml:space="preserve">Route Information: </w:t>
+      </w:r>
+    </w:p>
+    <w:p>
+      <w:pPr>
+        <w:numPr>
+          <w:ilvl w:val="2"/>
+          <w:numId w:val="11"/>
+        </w:numPr>
+        <w:rPr>
+          <w:rFonts w:ascii="Times New Roman" w:hAnsi="Times New Roman" w:cs="Times New Roman"/>
+        </w:rPr>
+      </w:pPr>
+      <w:r>
+        <w:rPr>
+          <w:rFonts w:ascii="Times New Roman" w:hAnsi="Times New Roman" w:cs="Times New Roman"/>
+        </w:rPr>
+        <w:t>View bus schedules, routes, and stops.</w:t>
+      </w:r>
+    </w:p>
+    <w:p>
+      <w:pPr>
+        <w:numPr>
+          <w:ilvl w:val="2"/>
+          <w:numId w:val="11"/>
+        </w:numPr>
+        <w:rPr>
+          <w:rFonts w:ascii="Times New Roman" w:hAnsi="Times New Roman" w:cs="Times New Roman"/>
+        </w:rPr>
+      </w:pPr>
+      <w:r>
+        <w:rPr>
+          <w:rFonts w:ascii="Times New Roman" w:hAnsi="Times New Roman" w:cs="Times New Roman"/>
+        </w:rPr>
+        <w:t>Plan and view travel routes.</w:t>
+      </w:r>
+    </w:p>
+    <w:p>
+      <w:pPr>
+        <w:numPr>
+          <w:ilvl w:val="2"/>
+          <w:numId w:val="11"/>
+        </w:numPr>
+        <w:rPr>
+          <w:rFonts w:ascii="Times New Roman" w:hAnsi="Times New Roman" w:cs="Times New Roman"/>
+        </w:rPr>
+      </w:pPr>
+      <w:r>
+        <w:rPr>
+          <w:rFonts w:ascii="Times New Roman" w:hAnsi="Times New Roman" w:cs="Times New Roman"/>
+        </w:rPr>
+        <w:t>Receive notifications about delays, cancellations, and other service disruptions.</w:t>
       </w:r>
     </w:p>
     <w:p>
       <w:pPr>
         <w:numPr>
           <w:ilvl w:val="1"/>
-          <w:numId w:val="7"/>
-        </w:numPr>
-        <w:rPr>
-          <w:rFonts w:ascii="Times New Roman" w:hAnsi="Times New Roman" w:cs="Times New Roman"/>
-        </w:rPr>
-      </w:pPr>
-      <w:r>
-        <w:rPr>
-          <w:rFonts w:ascii="Times New Roman" w:hAnsi="Times New Roman" w:cs="Times New Roman"/>
-        </w:rPr>
-        <w:t>Explain the principles of RFID technology and its applications in various fields, including access control, inventory management, and transportation.</w:t>
-      </w:r>
-    </w:p>
-    <w:p>
-      <w:pPr>
-        <w:numPr>
-          <w:ilvl w:val="1"/>
-          <w:numId w:val="7"/>
-        </w:numPr>
-        <w:rPr>
-          <w:rFonts w:ascii="Times New Roman" w:hAnsi="Times New Roman" w:cs="Times New Roman"/>
-        </w:rPr>
-      </w:pPr>
-      <w:r>
-        <w:rPr>
-          <w:rFonts w:ascii="Times New Roman" w:hAnsi="Times New Roman" w:cs="Times New Roman"/>
-        </w:rPr>
-        <w:t>Discuss the advantages of RFID for student identification and fare collection in university buses.</w:t>
-      </w:r>
-    </w:p>
-    <w:p>
-      <w:pPr>
-        <w:numPr>
-          <w:ilvl w:val="0"/>
-          <w:numId w:val="7"/>
+          <w:numId w:val="11"/>
         </w:numPr>
         <w:rPr>
           <w:rFonts w:ascii="Times New Roman" w:hAnsi="Times New Roman" w:cs="Times New Roman"/>
@@ -1358,48 +2573,48 @@
           <w:sz w:val="28"/>
           <w:szCs w:val="28"/>
         </w:rPr>
-        <w:t xml:space="preserve">GPS (Global Positioning System): </w:t>
+        <w:t xml:space="preserve">Fare Payment Information: </w:t>
+      </w:r>
+    </w:p>
+    <w:p>
+      <w:pPr>
+        <w:numPr>
+          <w:ilvl w:val="2"/>
+          <w:numId w:val="11"/>
+        </w:numPr>
+        <w:rPr>
+          <w:rFonts w:ascii="Times New Roman" w:hAnsi="Times New Roman" w:cs="Times New Roman"/>
+        </w:rPr>
+      </w:pPr>
+      <w:r>
+        <w:rPr>
+          <w:rFonts w:ascii="Times New Roman" w:hAnsi="Times New Roman" w:cs="Times New Roman"/>
+        </w:rPr>
+        <w:t>View payment history and status.</w:t>
+      </w:r>
+    </w:p>
+    <w:p>
+      <w:pPr>
+        <w:numPr>
+          <w:ilvl w:val="2"/>
+          <w:numId w:val="11"/>
+        </w:numPr>
+        <w:rPr>
+          <w:rFonts w:ascii="Times New Roman" w:hAnsi="Times New Roman" w:cs="Times New Roman"/>
+        </w:rPr>
+      </w:pPr>
+      <w:r>
+        <w:rPr>
+          <w:rFonts w:ascii="Times New Roman" w:hAnsi="Times New Roman" w:cs="Times New Roman"/>
+        </w:rPr>
+        <w:t>Receive reminders for upcoming fee payments.</w:t>
       </w:r>
     </w:p>
     <w:p>
       <w:pPr>
         <w:numPr>
           <w:ilvl w:val="1"/>
-          <w:numId w:val="7"/>
-        </w:numPr>
-        <w:rPr>
-          <w:rFonts w:ascii="Times New Roman" w:hAnsi="Times New Roman" w:cs="Times New Roman"/>
-        </w:rPr>
-      </w:pPr>
-      <w:r>
-        <w:rPr>
-          <w:rFonts w:ascii="Times New Roman" w:hAnsi="Times New Roman" w:cs="Times New Roman"/>
-        </w:rPr>
-        <w:t>Describe the core principles of GPS technology and its role in real-time location tracking.</w:t>
-      </w:r>
-    </w:p>
-    <w:p>
-      <w:pPr>
-        <w:numPr>
-          <w:ilvl w:val="1"/>
-          <w:numId w:val="7"/>
-        </w:numPr>
-        <w:rPr>
-          <w:rFonts w:ascii="Times New Roman" w:hAnsi="Times New Roman" w:cs="Times New Roman"/>
-        </w:rPr>
-      </w:pPr>
-      <w:r>
-        <w:rPr>
-          <w:rFonts w:ascii="Times New Roman" w:hAnsi="Times New Roman" w:cs="Times New Roman"/>
-        </w:rPr>
-        <w:t>Discuss how GPS data can be used to track buses, monitor driver behavior, and optimize routes.</w:t>
-      </w:r>
-    </w:p>
-    <w:p>
-      <w:pPr>
-        <w:numPr>
-          <w:ilvl w:val="0"/>
-          <w:numId w:val="7"/>
+          <w:numId w:val="11"/>
         </w:numPr>
         <w:rPr>
           <w:rFonts w:ascii="Times New Roman" w:hAnsi="Times New Roman" w:cs="Times New Roman"/>
@@ -1417,48 +2632,80 @@
           <w:sz w:val="28"/>
           <w:szCs w:val="28"/>
         </w:rPr>
-        <w:t xml:space="preserve">Flutter: </w:t>
+        <w:t xml:space="preserve">Communication: </w:t>
+      </w:r>
+    </w:p>
+    <w:p>
+      <w:pPr>
+        <w:numPr>
+          <w:ilvl w:val="2"/>
+          <w:numId w:val="11"/>
+        </w:numPr>
+        <w:rPr>
+          <w:rFonts w:ascii="Times New Roman" w:hAnsi="Times New Roman" w:cs="Times New Roman"/>
+        </w:rPr>
+      </w:pPr>
+      <w:r>
+        <w:rPr>
+          <w:rFonts w:ascii="Times New Roman" w:hAnsi="Times New Roman" w:cs="Times New Roman"/>
+        </w:rPr>
+        <w:t>Send feedback and inquiries to the university administration.</w:t>
+      </w:r>
+    </w:p>
+    <w:p>
+      <w:pPr>
+        <w:numPr>
+          <w:ilvl w:val="2"/>
+          <w:numId w:val="11"/>
+        </w:numPr>
+        <w:rPr>
+          <w:rFonts w:ascii="Times New Roman" w:hAnsi="Times New Roman" w:cs="Times New Roman"/>
+        </w:rPr>
+      </w:pPr>
+      <w:r>
+        <w:rPr>
+          <w:rFonts w:ascii="Times New Roman" w:hAnsi="Times New Roman" w:cs="Times New Roman"/>
+        </w:rPr>
+        <w:t>Receive notifications and alerts from the system (e.g., bus arrival alerts, emergency messages).</w:t>
+      </w:r>
+    </w:p>
+    <w:p>
+      <w:pPr>
+        <w:rPr>
+          <w:rFonts w:ascii="Times New Roman" w:hAnsi="Times New Roman" w:cs="Times New Roman"/>
+        </w:rPr>
+      </w:pPr>
+    </w:p>
+    <w:p>
+      <w:pPr>
+        <w:numPr>
+          <w:ilvl w:val="0"/>
+          <w:numId w:val="11"/>
+        </w:numPr>
+        <w:rPr>
+          <w:rFonts w:ascii="Times New Roman" w:hAnsi="Times New Roman" w:cs="Times New Roman"/>
+          <w:b/>
+          <w:bCs/>
+          <w:sz w:val="32"/>
+          <w:szCs w:val="32"/>
+        </w:rPr>
+      </w:pPr>
+      <w:r>
+        <w:rPr>
+          <w:rFonts w:ascii="Times New Roman" w:hAnsi="Times New Roman" w:cs="Times New Roman"/>
+          <w:b/>
+          <w:bCs/>
+          <w:sz w:val="32"/>
+          <w:szCs w:val="32"/>
+        </w:rPr>
+        <w:t>Admin Panel:</w:t>
       </w:r>
     </w:p>
     <w:p>
       <w:pPr>
         <w:numPr>
           <w:ilvl w:val="1"/>
-          <w:numId w:val="7"/>
-        </w:numPr>
-        <w:rPr>
-          <w:rFonts w:ascii="Times New Roman" w:hAnsi="Times New Roman" w:cs="Times New Roman"/>
-        </w:rPr>
-      </w:pPr>
-      <w:r>
-        <w:rPr>
-          <w:rFonts w:ascii="Times New Roman" w:hAnsi="Times New Roman" w:cs="Times New Roman"/>
-        </w:rPr>
-        <w:t>Briefly introduce Flutter as a cross-platform framework for building natively compiled applications from a single codebase.</w:t>
-      </w:r>
-    </w:p>
-    <w:p>
-      <w:pPr>
-        <w:numPr>
-          <w:ilvl w:val="1"/>
-          <w:numId w:val="7"/>
-        </w:numPr>
-        <w:rPr>
-          <w:rFonts w:ascii="Times New Roman" w:hAnsi="Times New Roman" w:cs="Times New Roman"/>
-        </w:rPr>
-      </w:pPr>
-      <w:r>
-        <w:rPr>
-          <w:rFonts w:ascii="Times New Roman" w:hAnsi="Times New Roman" w:cs="Times New Roman"/>
-        </w:rPr>
-        <w:t>Mention its advantages for developing mobile applications for both Android and iOS platforms.</w:t>
-      </w:r>
-    </w:p>
-    <w:p>
-      <w:pPr>
-        <w:numPr>
-          <w:ilvl w:val="0"/>
-          <w:numId w:val="7"/>
+          <w:numId w:val="11"/>
         </w:numPr>
         <w:rPr>
           <w:rFonts w:ascii="Times New Roman" w:hAnsi="Times New Roman" w:cs="Times New Roman"/>
@@ -1476,322 +2723,41 @@
           <w:sz w:val="28"/>
           <w:szCs w:val="28"/>
         </w:rPr>
-        <w:t xml:space="preserve">Next.js: </w:t>
-      </w:r>
-    </w:p>
-    <w:p>
-      <w:pPr>
-        <w:numPr>
-          <w:ilvl w:val="1"/>
-          <w:numId w:val="7"/>
-        </w:numPr>
-        <w:rPr>
-          <w:rFonts w:ascii="Times New Roman" w:hAnsi="Times New Roman" w:cs="Times New Roman"/>
-        </w:rPr>
-      </w:pPr>
-      <w:r>
-        <w:rPr>
-          <w:rFonts w:ascii="Times New Roman" w:hAnsi="Times New Roman" w:cs="Times New Roman"/>
-        </w:rPr>
-        <w:t>Introduce Next.js as a React framework for building web applications, particularly those with server-side rendering.</w:t>
-      </w:r>
-    </w:p>
-    <w:p>
-      <w:pPr>
-        <w:numPr>
-          <w:ilvl w:val="1"/>
-          <w:numId w:val="7"/>
-        </w:numPr>
-        <w:rPr>
-          <w:rFonts w:ascii="Times New Roman" w:hAnsi="Times New Roman" w:cs="Times New Roman"/>
-        </w:rPr>
-      </w:pPr>
-      <w:r>
-        <w:rPr>
-          <w:rFonts w:ascii="Times New Roman" w:hAnsi="Times New Roman" w:cs="Times New Roman"/>
-        </w:rPr>
-        <w:t>Discuss its suitability for building the admin panel due to its performance and scalability.</w:t>
-      </w:r>
-    </w:p>
-    <w:p>
-      <w:pPr>
-        <w:rPr>
-          <w:rFonts w:ascii="Times New Roman" w:hAnsi="Times New Roman" w:cs="Times New Roman"/>
-          <w:b/>
-          <w:bCs/>
-          <w:sz w:val="32"/>
-          <w:szCs w:val="32"/>
-        </w:rPr>
-      </w:pPr>
-      <w:r>
-        <w:rPr>
-          <w:rFonts w:ascii="Times New Roman" w:hAnsi="Times New Roman" w:cs="Times New Roman"/>
-          <w:b/>
-          <w:bCs/>
-          <w:sz w:val="32"/>
-          <w:szCs w:val="32"/>
-        </w:rPr>
-        <w:t>2.3. Related Work</w:t>
-      </w:r>
-    </w:p>
-    <w:p>
-      <w:pPr>
-        <w:numPr>
-          <w:ilvl w:val="0"/>
-          <w:numId w:val="8"/>
-        </w:numPr>
-        <w:rPr>
-          <w:rFonts w:ascii="Times New Roman" w:hAnsi="Times New Roman" w:cs="Times New Roman"/>
-        </w:rPr>
-      </w:pPr>
-      <w:r>
-        <w:rPr>
-          <w:rFonts w:ascii="Times New Roman" w:hAnsi="Times New Roman" w:cs="Times New Roman"/>
-        </w:rPr>
-        <w:t xml:space="preserve">Conduct a brief literature search for similar projects or research papers. </w:t>
-      </w:r>
-    </w:p>
-    <w:p>
-      <w:pPr>
-        <w:numPr>
-          <w:ilvl w:val="1"/>
-          <w:numId w:val="8"/>
-        </w:numPr>
-        <w:rPr>
-          <w:rFonts w:ascii="Times New Roman" w:hAnsi="Times New Roman" w:cs="Times New Roman"/>
-        </w:rPr>
-      </w:pPr>
-      <w:r>
-        <w:rPr>
-          <w:rFonts w:ascii="Times New Roman" w:hAnsi="Times New Roman" w:cs="Times New Roman"/>
-        </w:rPr>
-        <w:t>Look for examples of student transportation management systems, mobile applications for bus tracking, and the use of RFID and GPS in such systems.</w:t>
-      </w:r>
-    </w:p>
-    <w:p>
-      <w:pPr>
-        <w:numPr>
-          <w:ilvl w:val="0"/>
-          <w:numId w:val="8"/>
-        </w:numPr>
-        <w:rPr>
-          <w:rFonts w:ascii="Times New Roman" w:hAnsi="Times New Roman" w:cs="Times New Roman"/>
-        </w:rPr>
-      </w:pPr>
-      <w:r>
-        <w:rPr>
-          <w:rFonts w:ascii="Times New Roman" w:hAnsi="Times New Roman" w:cs="Times New Roman"/>
-        </w:rPr>
-        <w:t>Analyze existing systems and identify their strengths and weaknesses.</w:t>
-      </w:r>
-    </w:p>
-    <w:p>
-      <w:pPr>
-        <w:numPr>
-          <w:ilvl w:val="0"/>
-          <w:numId w:val="8"/>
-        </w:numPr>
-        <w:rPr>
-          <w:rFonts w:ascii="Times New Roman" w:hAnsi="Times New Roman" w:cs="Times New Roman"/>
-        </w:rPr>
-      </w:pPr>
-      <w:r>
-        <w:rPr>
-          <w:rFonts w:ascii="Times New Roman" w:hAnsi="Times New Roman" w:cs="Times New Roman"/>
-        </w:rPr>
-        <w:t>Highlight how your proposed system aims to address the limitations of existing solutions.</w:t>
-      </w:r>
-    </w:p>
-    <w:p>
-      <w:pPr>
-        <w:rPr>
-          <w:rFonts w:ascii="Times New Roman" w:hAnsi="Times New Roman" w:cs="Times New Roman"/>
-          <w:b/>
-          <w:bCs/>
-          <w:sz w:val="32"/>
-          <w:szCs w:val="32"/>
-        </w:rPr>
-      </w:pPr>
-    </w:p>
-    <w:p>
-      <w:pPr>
-        <w:rPr>
-          <w:rFonts w:ascii="Times New Roman" w:hAnsi="Times New Roman" w:cs="Times New Roman"/>
-          <w:b/>
-          <w:bCs/>
-          <w:sz w:val="32"/>
-          <w:szCs w:val="32"/>
-        </w:rPr>
-      </w:pPr>
-    </w:p>
-    <w:p>
-      <w:pPr>
-        <w:rPr>
-          <w:rFonts w:ascii="Times New Roman" w:hAnsi="Times New Roman" w:cs="Times New Roman"/>
-          <w:b/>
-          <w:bCs/>
-          <w:sz w:val="32"/>
-          <w:szCs w:val="32"/>
-        </w:rPr>
-      </w:pPr>
-      <w:r>
-        <w:rPr>
-          <w:rFonts w:ascii="Times New Roman" w:hAnsi="Times New Roman" w:cs="Times New Roman"/>
-          <w:b/>
-          <w:bCs/>
-          <w:sz w:val="32"/>
-          <w:szCs w:val="32"/>
-        </w:rPr>
-        <w:lastRenderedPageBreak/>
-        <w:t>2.4. Research Gaps and Objectives</w:t>
-      </w:r>
-    </w:p>
-    <w:p>
-      <w:pPr>
-        <w:numPr>
-          <w:ilvl w:val="0"/>
-          <w:numId w:val="9"/>
-        </w:numPr>
-        <w:rPr>
-          <w:rFonts w:ascii="Times New Roman" w:hAnsi="Times New Roman" w:cs="Times New Roman"/>
-        </w:rPr>
-      </w:pPr>
-      <w:r>
-        <w:rPr>
-          <w:rFonts w:ascii="Times New Roman" w:hAnsi="Times New Roman" w:cs="Times New Roman"/>
-        </w:rPr>
-        <w:t xml:space="preserve">Identify any gaps or limitations in existing research and systems. </w:t>
-      </w:r>
-    </w:p>
-    <w:p>
-      <w:pPr>
-        <w:numPr>
-          <w:ilvl w:val="1"/>
-          <w:numId w:val="9"/>
-        </w:numPr>
-        <w:rPr>
-          <w:rFonts w:ascii="Times New Roman" w:hAnsi="Times New Roman" w:cs="Times New Roman"/>
-        </w:rPr>
-      </w:pPr>
-      <w:r>
-        <w:rPr>
-          <w:rFonts w:ascii="Times New Roman" w:hAnsi="Times New Roman" w:cs="Times New Roman"/>
-        </w:rPr>
-        <w:t>For example, the lack of focus on student satisfaction, limited integration of real-time data with decision-making processes, or insufficient attention to user experience.</w:t>
-      </w:r>
-    </w:p>
-    <w:p>
-      <w:pPr>
-        <w:numPr>
-          <w:ilvl w:val="0"/>
-          <w:numId w:val="9"/>
-        </w:numPr>
-        <w:rPr>
-          <w:rFonts w:ascii="Times New Roman" w:hAnsi="Times New Roman" w:cs="Times New Roman"/>
-        </w:rPr>
-      </w:pPr>
-      <w:r>
-        <w:rPr>
-          <w:rFonts w:ascii="Times New Roman" w:hAnsi="Times New Roman" w:cs="Times New Roman"/>
-        </w:rPr>
-        <w:t xml:space="preserve">Clearly state the research objectives of your project. </w:t>
-      </w:r>
-    </w:p>
-    <w:p>
-      <w:pPr>
-        <w:numPr>
-          <w:ilvl w:val="1"/>
-          <w:numId w:val="9"/>
-        </w:numPr>
-        <w:rPr>
-          <w:rFonts w:ascii="Times New Roman" w:hAnsi="Times New Roman" w:cs="Times New Roman"/>
-        </w:rPr>
-      </w:pPr>
-      <w:r>
-        <w:rPr>
-          <w:rFonts w:ascii="Times New Roman" w:hAnsi="Times New Roman" w:cs="Times New Roman"/>
-        </w:rPr>
-        <w:t>How will your system address the identified gaps and improve upon existing solutions?</w:t>
-      </w:r>
-    </w:p>
-    <w:p>
-      <w:pPr>
-        <w:jc w:val="center"/>
-        <w:rPr>
-          <w:rFonts w:ascii="Times New Roman" w:hAnsi="Times New Roman" w:cs="Times New Roman"/>
-          <w:b/>
-          <w:bCs/>
-          <w:sz w:val="32"/>
-          <w:szCs w:val="32"/>
-        </w:rPr>
-      </w:pPr>
-    </w:p>
-    <w:p>
-      <w:pPr>
-        <w:jc w:val="center"/>
-        <w:rPr>
-          <w:rFonts w:ascii="Times New Roman" w:hAnsi="Times New Roman" w:cs="Times New Roman"/>
-          <w:b/>
-          <w:bCs/>
-          <w:sz w:val="32"/>
-          <w:szCs w:val="32"/>
-        </w:rPr>
-      </w:pPr>
-      <w:r>
-        <w:rPr>
-          <w:rFonts w:ascii="Times New Roman" w:hAnsi="Times New Roman" w:cs="Times New Roman"/>
-          <w:b/>
-          <w:bCs/>
-          <w:sz w:val="32"/>
-          <w:szCs w:val="32"/>
-        </w:rPr>
-        <w:t>Chapter 3: System Requirements</w:t>
-      </w:r>
-    </w:p>
-    <w:p>
-      <w:pPr>
-        <w:rPr>
-          <w:rFonts w:ascii="Times New Roman" w:hAnsi="Times New Roman" w:cs="Times New Roman"/>
-          <w:b/>
-          <w:bCs/>
-          <w:sz w:val="32"/>
-          <w:szCs w:val="32"/>
-        </w:rPr>
-      </w:pPr>
-      <w:r>
-        <w:rPr>
-          <w:rFonts w:ascii="Times New Roman" w:hAnsi="Times New Roman" w:cs="Times New Roman"/>
-          <w:b/>
-          <w:bCs/>
-          <w:sz w:val="32"/>
-          <w:szCs w:val="32"/>
-        </w:rPr>
-        <w:t>3.1 Functional Requirements</w:t>
-      </w:r>
-    </w:p>
-    <w:p>
-      <w:pPr>
-        <w:numPr>
-          <w:ilvl w:val="0"/>
+        <w:t xml:space="preserve">User Management: </w:t>
+      </w:r>
+    </w:p>
+    <w:p>
+      <w:pPr>
+        <w:numPr>
+          <w:ilvl w:val="2"/>
           <w:numId w:val="11"/>
         </w:numPr>
         <w:rPr>
           <w:rFonts w:ascii="Times New Roman" w:hAnsi="Times New Roman" w:cs="Times New Roman"/>
-          <w:b/>
-          <w:bCs/>
-          <w:sz w:val="32"/>
-          <w:szCs w:val="32"/>
-        </w:rPr>
-      </w:pPr>
-      <w:r>
-        <w:rPr>
-          <w:rFonts w:ascii="Times New Roman" w:hAnsi="Times New Roman" w:cs="Times New Roman"/>
-          <w:b/>
-          <w:bCs/>
-          <w:sz w:val="32"/>
-          <w:szCs w:val="32"/>
-        </w:rPr>
-        <w:t>Driver App:</w:t>
+        </w:rPr>
+      </w:pPr>
+      <w:r>
+        <w:rPr>
+          <w:rFonts w:ascii="Times New Roman" w:hAnsi="Times New Roman" w:cs="Times New Roman"/>
+        </w:rPr>
+        <w:t>Manage user accounts (students, parents, drivers, administrators).</w:t>
+      </w:r>
+    </w:p>
+    <w:p>
+      <w:pPr>
+        <w:numPr>
+          <w:ilvl w:val="2"/>
+          <w:numId w:val="11"/>
+        </w:numPr>
+        <w:rPr>
+          <w:rFonts w:ascii="Times New Roman" w:hAnsi="Times New Roman" w:cs="Times New Roman"/>
+        </w:rPr>
+      </w:pPr>
+      <w:r>
+        <w:rPr>
+          <w:rFonts w:ascii="Times New Roman" w:hAnsi="Times New Roman" w:cs="Times New Roman"/>
+        </w:rPr>
+        <w:t>Assign roles and permissions to users.</w:t>
       </w:r>
     </w:p>
     <w:p>
@@ -1816,7 +2782,8 @@
           <w:sz w:val="28"/>
           <w:szCs w:val="28"/>
         </w:rPr>
-        <w:t xml:space="preserve">Student Validation: </w:t>
+        <w:lastRenderedPageBreak/>
+        <w:t xml:space="preserve">Route Management: </w:t>
       </w:r>
     </w:p>
     <w:p>
@@ -1833,7 +2800,7 @@
         <w:rPr>
           <w:rFonts w:ascii="Times New Roman" w:hAnsi="Times New Roman" w:cs="Times New Roman"/>
         </w:rPr>
-        <w:t>Scan student RFID cards using the device's camera or an integrated RFID reader.</w:t>
+        <w:t>Define and manage bus routes, stops, and schedules.</w:t>
       </w:r>
     </w:p>
     <w:p>
@@ -1850,7 +2817,7 @@
         <w:rPr>
           <w:rFonts w:ascii="Times New Roman" w:hAnsi="Times New Roman" w:cs="Times New Roman"/>
         </w:rPr>
-        <w:t>Verify student card validity (i.e., whether the student has paid the necessary fees).</w:t>
+        <w:t>Assign buses and drivers to routes.</w:t>
       </w:r>
     </w:p>
     <w:p>
@@ -1867,7 +2834,7 @@
         <w:rPr>
           <w:rFonts w:ascii="Times New Roman" w:hAnsi="Times New Roman" w:cs="Times New Roman"/>
         </w:rPr>
-        <w:t>Check if the student has been scanned within the allowed time frame (e.g., two hours).</w:t>
+        <w:t>Monitor bus locations in real-time.</w:t>
       </w:r>
     </w:p>
     <w:p>
@@ -1884,7 +2851,32 @@
         <w:rPr>
           <w:rFonts w:ascii="Times New Roman" w:hAnsi="Times New Roman" w:cs="Times New Roman"/>
         </w:rPr>
-        <w:t>Record student scan data (timestamp, student ID, etc.) on the system.</w:t>
+        <w:t>Generate reports on bus utilization and passenger traffic.</w:t>
+      </w:r>
+    </w:p>
+    <w:p>
+      <w:pPr>
+        <w:numPr>
+          <w:ilvl w:val="1"/>
+          <w:numId w:val="11"/>
+        </w:numPr>
+        <w:rPr>
+          <w:rFonts w:ascii="Times New Roman" w:hAnsi="Times New Roman" w:cs="Times New Roman"/>
+          <w:b/>
+          <w:bCs/>
+          <w:sz w:val="28"/>
+          <w:szCs w:val="28"/>
+        </w:rPr>
+      </w:pPr>
+      <w:r>
+        <w:rPr>
+          <w:rFonts w:ascii="Times New Roman" w:hAnsi="Times New Roman" w:cs="Times New Roman"/>
+          <w:b/>
+          <w:bCs/>
+          <w:sz w:val="28"/>
+          <w:szCs w:val="28"/>
+        </w:rPr>
+        <w:t xml:space="preserve">Fare Management: </w:t>
       </w:r>
     </w:p>
     <w:p>
@@ -1901,7 +2893,24 @@
         <w:rPr>
           <w:rFonts w:ascii="Times New Roman" w:hAnsi="Times New Roman" w:cs="Times New Roman"/>
         </w:rPr>
-        <w:t>Display relevant information to the driver (e.g., student name, route, seat availability).</w:t>
+        <w:t>Manage student fees and payment records.</w:t>
+      </w:r>
+    </w:p>
+    <w:p>
+      <w:pPr>
+        <w:numPr>
+          <w:ilvl w:val="2"/>
+          <w:numId w:val="11"/>
+        </w:numPr>
+        <w:rPr>
+          <w:rFonts w:ascii="Times New Roman" w:hAnsi="Times New Roman" w:cs="Times New Roman"/>
+        </w:rPr>
+      </w:pPr>
+      <w:r>
+        <w:rPr>
+          <w:rFonts w:ascii="Times New Roman" w:hAnsi="Times New Roman" w:cs="Times New Roman"/>
+        </w:rPr>
+        <w:t>Generate reports on fare collection and revenue.</w:t>
       </w:r>
     </w:p>
     <w:p>
@@ -1926,7 +2935,7 @@
           <w:sz w:val="28"/>
           <w:szCs w:val="28"/>
         </w:rPr>
-        <w:t xml:space="preserve">Bus Tracking: </w:t>
+        <w:t xml:space="preserve">Communication: </w:t>
       </w:r>
     </w:p>
     <w:p>
@@ -1943,7 +2952,7 @@
         <w:rPr>
           <w:rFonts w:ascii="Times New Roman" w:hAnsi="Times New Roman" w:cs="Times New Roman"/>
         </w:rPr>
-        <w:t>Continuously track the bus's location using GPS.</w:t>
+        <w:t>Send notifications and alerts to drivers and users.</w:t>
       </w:r>
     </w:p>
     <w:p>
@@ -1960,7 +2969,32 @@
         <w:rPr>
           <w:rFonts w:ascii="Times New Roman" w:hAnsi="Times New Roman" w:cs="Times New Roman"/>
         </w:rPr>
-        <w:t>Transmit real-time location data to the server.</w:t>
+        <w:t>Manage communication channels (e.g., in-app messaging, email).</w:t>
+      </w:r>
+    </w:p>
+    <w:p>
+      <w:pPr>
+        <w:numPr>
+          <w:ilvl w:val="1"/>
+          <w:numId w:val="11"/>
+        </w:numPr>
+        <w:rPr>
+          <w:rFonts w:ascii="Times New Roman" w:hAnsi="Times New Roman" w:cs="Times New Roman"/>
+          <w:b/>
+          <w:bCs/>
+          <w:sz w:val="28"/>
+          <w:szCs w:val="28"/>
+        </w:rPr>
+      </w:pPr>
+      <w:r>
+        <w:rPr>
+          <w:rFonts w:ascii="Times New Roman" w:hAnsi="Times New Roman" w:cs="Times New Roman"/>
+          <w:b/>
+          <w:bCs/>
+          <w:sz w:val="28"/>
+          <w:szCs w:val="28"/>
+        </w:rPr>
+        <w:t xml:space="preserve">System Monitoring: </w:t>
       </w:r>
     </w:p>
     <w:p>
@@ -1977,7 +3011,7 @@
         <w:rPr>
           <w:rFonts w:ascii="Times New Roman" w:hAnsi="Times New Roman" w:cs="Times New Roman"/>
         </w:rPr>
-        <w:t>Display current location, speed, and other relevant information on the driver's app.</w:t>
+        <w:t>Monitor system performance and identify any issues.</w:t>
       </w:r>
     </w:p>
     <w:p>
@@ -1994,14 +3028,35 @@
         <w:rPr>
           <w:rFonts w:ascii="Times New Roman" w:hAnsi="Times New Roman" w:cs="Times New Roman"/>
         </w:rPr>
-        <w:t>Receive and display route guidance and navigation instructions.</w:t>
-      </w:r>
-    </w:p>
-    <w:p>
-      <w:pPr>
-        <w:numPr>
-          <w:ilvl w:val="1"/>
-          <w:numId w:val="11"/>
+        <w:t>Generate system logs and reports.</w:t>
+      </w:r>
+    </w:p>
+    <w:p>
+      <w:pPr>
+        <w:rPr>
+          <w:rFonts w:ascii="Times New Roman" w:hAnsi="Times New Roman" w:cs="Times New Roman"/>
+          <w:b/>
+          <w:bCs/>
+          <w:sz w:val="32"/>
+          <w:szCs w:val="32"/>
+        </w:rPr>
+      </w:pPr>
+      <w:r>
+        <w:rPr>
+          <w:rFonts w:ascii="Times New Roman" w:hAnsi="Times New Roman" w:cs="Times New Roman"/>
+          <w:b/>
+          <w:bCs/>
+          <w:sz w:val="32"/>
+          <w:szCs w:val="32"/>
+        </w:rPr>
+        <w:t>3.2 Non-Functional Requirements</w:t>
+      </w:r>
+    </w:p>
+    <w:p>
+      <w:pPr>
+        <w:numPr>
+          <w:ilvl w:val="0"/>
+          <w:numId w:val="12"/>
         </w:numPr>
         <w:rPr>
           <w:rFonts w:ascii="Times New Roman" w:hAnsi="Times New Roman" w:cs="Times New Roman"/>
@@ -2019,49 +3074,65 @@
           <w:sz w:val="28"/>
           <w:szCs w:val="28"/>
         </w:rPr>
-        <w:lastRenderedPageBreak/>
-        <w:t xml:space="preserve">Communication: </w:t>
-      </w:r>
-    </w:p>
-    <w:p>
-      <w:pPr>
-        <w:numPr>
-          <w:ilvl w:val="2"/>
-          <w:numId w:val="11"/>
-        </w:numPr>
-        <w:rPr>
-          <w:rFonts w:ascii="Times New Roman" w:hAnsi="Times New Roman" w:cs="Times New Roman"/>
-        </w:rPr>
-      </w:pPr>
-      <w:r>
-        <w:rPr>
-          <w:rFonts w:ascii="Times New Roman" w:hAnsi="Times New Roman" w:cs="Times New Roman"/>
-        </w:rPr>
-        <w:t>Receive notifications and alerts from the admin panel (e.g., route changes, emergencies).</w:t>
-      </w:r>
-    </w:p>
-    <w:p>
-      <w:pPr>
-        <w:numPr>
-          <w:ilvl w:val="2"/>
-          <w:numId w:val="11"/>
-        </w:numPr>
-        <w:rPr>
-          <w:rFonts w:ascii="Times New Roman" w:hAnsi="Times New Roman" w:cs="Times New Roman"/>
-        </w:rPr>
-      </w:pPr>
-      <w:r>
-        <w:rPr>
-          <w:rFonts w:ascii="Times New Roman" w:hAnsi="Times New Roman" w:cs="Times New Roman"/>
-        </w:rPr>
-        <w:t>Send notifications to the admin panel (e.g., bus arrival at stops, incidents).</w:t>
+        <w:t xml:space="preserve">Performance: </w:t>
       </w:r>
     </w:p>
     <w:p>
       <w:pPr>
         <w:numPr>
           <w:ilvl w:val="1"/>
-          <w:numId w:val="11"/>
+          <w:numId w:val="12"/>
+        </w:numPr>
+        <w:rPr>
+          <w:rFonts w:ascii="Times New Roman" w:hAnsi="Times New Roman" w:cs="Times New Roman"/>
+        </w:rPr>
+      </w:pPr>
+      <w:r>
+        <w:rPr>
+          <w:rFonts w:ascii="Times New Roman" w:hAnsi="Times New Roman" w:cs="Times New Roman"/>
+        </w:rPr>
+        <w:t>Real-time tracking with minimal latency.</w:t>
+      </w:r>
+    </w:p>
+    <w:p>
+      <w:pPr>
+        <w:numPr>
+          <w:ilvl w:val="1"/>
+          <w:numId w:val="12"/>
+        </w:numPr>
+        <w:rPr>
+          <w:rFonts w:ascii="Times New Roman" w:hAnsi="Times New Roman" w:cs="Times New Roman"/>
+        </w:rPr>
+      </w:pPr>
+      <w:r>
+        <w:rPr>
+          <w:rFonts w:ascii="Times New Roman" w:hAnsi="Times New Roman" w:cs="Times New Roman"/>
+        </w:rPr>
+        <w:t>Fast response times for user interactions.</w:t>
+      </w:r>
+    </w:p>
+    <w:p>
+      <w:pPr>
+        <w:numPr>
+          <w:ilvl w:val="1"/>
+          <w:numId w:val="12"/>
+        </w:numPr>
+        <w:rPr>
+          <w:rFonts w:ascii="Times New Roman" w:hAnsi="Times New Roman" w:cs="Times New Roman"/>
+        </w:rPr>
+      </w:pPr>
+      <w:r>
+        <w:rPr>
+          <w:rFonts w:ascii="Times New Roman" w:hAnsi="Times New Roman" w:cs="Times New Roman"/>
+        </w:rPr>
+        <w:t>High availability and reliability of the system.</w:t>
+      </w:r>
+    </w:p>
+    <w:p>
+      <w:pPr>
+        <w:numPr>
+          <w:ilvl w:val="0"/>
+          <w:numId w:val="12"/>
         </w:numPr>
         <w:rPr>
           <w:rFonts w:ascii="Times New Roman" w:hAnsi="Times New Roman" w:cs="Times New Roman"/>
@@ -2079,73 +3150,65 @@
           <w:sz w:val="28"/>
           <w:szCs w:val="28"/>
         </w:rPr>
-        <w:t xml:space="preserve">Bus Load Monitoring: </w:t>
-      </w:r>
-    </w:p>
-    <w:p>
-      <w:pPr>
-        <w:numPr>
-          <w:ilvl w:val="2"/>
-          <w:numId w:val="11"/>
-        </w:numPr>
-        <w:rPr>
-          <w:rFonts w:ascii="Times New Roman" w:hAnsi="Times New Roman" w:cs="Times New Roman"/>
-        </w:rPr>
-      </w:pPr>
-      <w:r>
-        <w:rPr>
-          <w:rFonts w:ascii="Times New Roman" w:hAnsi="Times New Roman" w:cs="Times New Roman"/>
-        </w:rPr>
-        <w:t>Monitor and display the current occupancy level of the bus (e.g., through manual input or sensor data).</w:t>
-      </w:r>
-    </w:p>
-    <w:p>
-      <w:pPr>
-        <w:numPr>
-          <w:ilvl w:val="2"/>
-          <w:numId w:val="11"/>
-        </w:numPr>
-        <w:rPr>
-          <w:rFonts w:ascii="Times New Roman" w:hAnsi="Times New Roman" w:cs="Times New Roman"/>
-        </w:rPr>
-      </w:pPr>
-      <w:r>
-        <w:rPr>
-          <w:rFonts w:ascii="Times New Roman" w:hAnsi="Times New Roman" w:cs="Times New Roman"/>
-        </w:rPr>
-        <w:t>Alert the driver if the bus is overcrowded or undercrowded.</w:t>
+        <w:t xml:space="preserve">Usability: </w:t>
+      </w:r>
+    </w:p>
+    <w:p>
+      <w:pPr>
+        <w:numPr>
+          <w:ilvl w:val="1"/>
+          <w:numId w:val="12"/>
+        </w:numPr>
+        <w:rPr>
+          <w:rFonts w:ascii="Times New Roman" w:hAnsi="Times New Roman" w:cs="Times New Roman"/>
+        </w:rPr>
+      </w:pPr>
+      <w:r>
+        <w:rPr>
+          <w:rFonts w:ascii="Times New Roman" w:hAnsi="Times New Roman" w:cs="Times New Roman"/>
+        </w:rPr>
+        <w:t>User-friendly and intuitive interfaces for all applications.</w:t>
+      </w:r>
+    </w:p>
+    <w:p>
+      <w:pPr>
+        <w:numPr>
+          <w:ilvl w:val="1"/>
+          <w:numId w:val="12"/>
+        </w:numPr>
+        <w:rPr>
+          <w:rFonts w:ascii="Times New Roman" w:hAnsi="Times New Roman" w:cs="Times New Roman"/>
+        </w:rPr>
+      </w:pPr>
+      <w:r>
+        <w:rPr>
+          <w:rFonts w:ascii="Times New Roman" w:hAnsi="Times New Roman" w:cs="Times New Roman"/>
+        </w:rPr>
+        <w:t>Easy navigation and accessibility for all users.</w:t>
+      </w:r>
+    </w:p>
+    <w:p>
+      <w:pPr>
+        <w:numPr>
+          <w:ilvl w:val="1"/>
+          <w:numId w:val="12"/>
+        </w:numPr>
+        <w:rPr>
+          <w:rFonts w:ascii="Times New Roman" w:hAnsi="Times New Roman" w:cs="Times New Roman"/>
+        </w:rPr>
+      </w:pPr>
+      <w:r>
+        <w:rPr>
+          <w:rFonts w:ascii="Times New Roman" w:hAnsi="Times New Roman" w:cs="Times New Roman"/>
+        </w:rPr>
+        <w:t>Clear and concise information presentation.</w:t>
       </w:r>
     </w:p>
     <w:p>
       <w:pPr>
         <w:numPr>
           <w:ilvl w:val="0"/>
-          <w:numId w:val="11"/>
-        </w:numPr>
-        <w:rPr>
-          <w:rFonts w:ascii="Times New Roman" w:hAnsi="Times New Roman" w:cs="Times New Roman"/>
-          <w:b/>
-          <w:bCs/>
-          <w:sz w:val="32"/>
-          <w:szCs w:val="32"/>
-        </w:rPr>
-      </w:pPr>
-      <w:r>
-        <w:rPr>
-          <w:rFonts w:ascii="Times New Roman" w:hAnsi="Times New Roman" w:cs="Times New Roman"/>
-          <w:b/>
-          <w:bCs/>
-          <w:sz w:val="32"/>
-          <w:szCs w:val="32"/>
-        </w:rPr>
-        <w:t>Student/Parent App:</w:t>
-      </w:r>
-    </w:p>
-    <w:p>
-      <w:pPr>
-        <w:numPr>
-          <w:ilvl w:val="1"/>
-          <w:numId w:val="11"/>
+          <w:numId w:val="12"/>
         </w:numPr>
         <w:rPr>
           <w:rFonts w:ascii="Times New Roman" w:hAnsi="Times New Roman" w:cs="Times New Roman"/>
@@ -2163,82 +3226,66 @@
           <w:sz w:val="28"/>
           <w:szCs w:val="28"/>
         </w:rPr>
-        <w:t xml:space="preserve">Bus Tracking: </w:t>
-      </w:r>
-    </w:p>
-    <w:p>
-      <w:pPr>
-        <w:numPr>
-          <w:ilvl w:val="2"/>
-          <w:numId w:val="11"/>
-        </w:numPr>
-        <w:rPr>
-          <w:rFonts w:ascii="Times New Roman" w:hAnsi="Times New Roman" w:cs="Times New Roman"/>
-        </w:rPr>
-      </w:pPr>
-      <w:r>
-        <w:rPr>
-          <w:rFonts w:ascii="Times New Roman" w:hAnsi="Times New Roman" w:cs="Times New Roman"/>
-        </w:rPr>
-        <w:t>View real-time location of the assigned bus.</w:t>
-      </w:r>
-    </w:p>
-    <w:p>
-      <w:pPr>
-        <w:numPr>
-          <w:ilvl w:val="2"/>
-          <w:numId w:val="11"/>
-        </w:numPr>
-        <w:rPr>
-          <w:rFonts w:ascii="Times New Roman" w:hAnsi="Times New Roman" w:cs="Times New Roman"/>
-        </w:rPr>
-      </w:pPr>
-      <w:r>
-        <w:rPr>
-          <w:rFonts w:ascii="Times New Roman" w:hAnsi="Times New Roman" w:cs="Times New Roman"/>
-        </w:rPr>
-        <w:t>Track the bus's progress along the route.</w:t>
-      </w:r>
-    </w:p>
-    <w:p>
-      <w:pPr>
-        <w:numPr>
-          <w:ilvl w:val="2"/>
-          <w:numId w:val="11"/>
-        </w:numPr>
-        <w:rPr>
-          <w:rFonts w:ascii="Times New Roman" w:hAnsi="Times New Roman" w:cs="Times New Roman"/>
-        </w:rPr>
-      </w:pPr>
-      <w:r>
-        <w:rPr>
-          <w:rFonts w:ascii="Times New Roman" w:hAnsi="Times New Roman" w:cs="Times New Roman"/>
-        </w:rPr>
-        <w:t>Estimate the next stop arrival time.</w:t>
-      </w:r>
-    </w:p>
-    <w:p>
-      <w:pPr>
-        <w:numPr>
-          <w:ilvl w:val="2"/>
-          <w:numId w:val="11"/>
-        </w:numPr>
-        <w:rPr>
-          <w:rFonts w:ascii="Times New Roman" w:hAnsi="Times New Roman" w:cs="Times New Roman"/>
-        </w:rPr>
-      </w:pPr>
-      <w:r>
-        <w:rPr>
-          <w:rFonts w:ascii="Times New Roman" w:hAnsi="Times New Roman" w:cs="Times New Roman"/>
-        </w:rPr>
-        <w:t>View historical trip data (e.g., past routes, arrival times).</w:t>
+        <w:t xml:space="preserve">Security: </w:t>
       </w:r>
     </w:p>
     <w:p>
       <w:pPr>
         <w:numPr>
           <w:ilvl w:val="1"/>
-          <w:numId w:val="11"/>
+          <w:numId w:val="12"/>
+        </w:numPr>
+        <w:rPr>
+          <w:rFonts w:ascii="Times New Roman" w:hAnsi="Times New Roman" w:cs="Times New Roman"/>
+        </w:rPr>
+      </w:pPr>
+      <w:r>
+        <w:rPr>
+          <w:rFonts w:ascii="Times New Roman" w:hAnsi="Times New Roman" w:cs="Times New Roman"/>
+        </w:rPr>
+        <w:t>Secure data storage and transmission.</w:t>
+      </w:r>
+    </w:p>
+    <w:p>
+      <w:pPr>
+        <w:numPr>
+          <w:ilvl w:val="1"/>
+          <w:numId w:val="12"/>
+        </w:numPr>
+        <w:rPr>
+          <w:rFonts w:ascii="Times New Roman" w:hAnsi="Times New Roman" w:cs="Times New Roman"/>
+        </w:rPr>
+      </w:pPr>
+      <w:r>
+        <w:rPr>
+          <w:rFonts w:ascii="Times New Roman" w:hAnsi="Times New Roman" w:cs="Times New Roman"/>
+        </w:rPr>
+        <w:t>Strong authentication and authorization mechanisms.</w:t>
+      </w:r>
+    </w:p>
+    <w:p>
+      <w:pPr>
+        <w:numPr>
+          <w:ilvl w:val="1"/>
+          <w:numId w:val="12"/>
+        </w:numPr>
+        <w:rPr>
+          <w:rFonts w:ascii="Times New Roman" w:hAnsi="Times New Roman" w:cs="Times New Roman"/>
+        </w:rPr>
+      </w:pPr>
+      <w:r>
+        <w:rPr>
+          <w:rFonts w:ascii="Times New Roman" w:hAnsi="Times New Roman" w:cs="Times New Roman"/>
+        </w:rPr>
+        <w:lastRenderedPageBreak/>
+        <w:t>Protection against cyber threats and data breaches.</w:t>
+      </w:r>
+    </w:p>
+    <w:p>
+      <w:pPr>
+        <w:numPr>
+          <w:ilvl w:val="0"/>
+          <w:numId w:val="12"/>
         </w:numPr>
         <w:rPr>
           <w:rFonts w:ascii="Times New Roman" w:hAnsi="Times New Roman" w:cs="Times New Roman"/>
@@ -2256,65 +3303,48 @@
           <w:sz w:val="28"/>
           <w:szCs w:val="28"/>
         </w:rPr>
-        <w:t xml:space="preserve">Route Information: </w:t>
-      </w:r>
-    </w:p>
-    <w:p>
-      <w:pPr>
-        <w:numPr>
-          <w:ilvl w:val="2"/>
-          <w:numId w:val="11"/>
-        </w:numPr>
-        <w:rPr>
-          <w:rFonts w:ascii="Times New Roman" w:hAnsi="Times New Roman" w:cs="Times New Roman"/>
-        </w:rPr>
-      </w:pPr>
-      <w:r>
-        <w:rPr>
-          <w:rFonts w:ascii="Times New Roman" w:hAnsi="Times New Roman" w:cs="Times New Roman"/>
-        </w:rPr>
-        <w:t>View bus schedules, routes, and stops.</w:t>
-      </w:r>
-    </w:p>
-    <w:p>
-      <w:pPr>
-        <w:numPr>
-          <w:ilvl w:val="2"/>
-          <w:numId w:val="11"/>
-        </w:numPr>
-        <w:rPr>
-          <w:rFonts w:ascii="Times New Roman" w:hAnsi="Times New Roman" w:cs="Times New Roman"/>
-        </w:rPr>
-      </w:pPr>
-      <w:r>
-        <w:rPr>
-          <w:rFonts w:ascii="Times New Roman" w:hAnsi="Times New Roman" w:cs="Times New Roman"/>
-        </w:rPr>
-        <w:t>Plan and view travel routes.</w:t>
-      </w:r>
-    </w:p>
-    <w:p>
-      <w:pPr>
-        <w:numPr>
-          <w:ilvl w:val="2"/>
-          <w:numId w:val="11"/>
-        </w:numPr>
-        <w:rPr>
-          <w:rFonts w:ascii="Times New Roman" w:hAnsi="Times New Roman" w:cs="Times New Roman"/>
-        </w:rPr>
-      </w:pPr>
-      <w:r>
-        <w:rPr>
-          <w:rFonts w:ascii="Times New Roman" w:hAnsi="Times New Roman" w:cs="Times New Roman"/>
-        </w:rPr>
-        <w:t>Receive notifications about delays, cancellations, and other service disruptions.</w:t>
+        <w:t xml:space="preserve">Reliability: </w:t>
       </w:r>
     </w:p>
     <w:p>
       <w:pPr>
         <w:numPr>
           <w:ilvl w:val="1"/>
-          <w:numId w:val="11"/>
+          <w:numId w:val="12"/>
+        </w:numPr>
+        <w:rPr>
+          <w:rFonts w:ascii="Times New Roman" w:hAnsi="Times New Roman" w:cs="Times New Roman"/>
+        </w:rPr>
+      </w:pPr>
+      <w:r>
+        <w:rPr>
+          <w:rFonts w:ascii="Times New Roman" w:hAnsi="Times New Roman" w:cs="Times New Roman"/>
+        </w:rPr>
+        <w:t>High system availability and fault tolerance.</w:t>
+      </w:r>
+    </w:p>
+    <w:p>
+      <w:pPr>
+        <w:numPr>
+          <w:ilvl w:val="1"/>
+          <w:numId w:val="12"/>
+        </w:numPr>
+        <w:rPr>
+          <w:rFonts w:ascii="Times New Roman" w:hAnsi="Times New Roman" w:cs="Times New Roman"/>
+        </w:rPr>
+      </w:pPr>
+      <w:r>
+        <w:rPr>
+          <w:rFonts w:ascii="Times New Roman" w:hAnsi="Times New Roman" w:cs="Times New Roman"/>
+        </w:rPr>
+        <w:t>Robust error handling and recovery mechanisms.</w:t>
+      </w:r>
+    </w:p>
+    <w:p>
+      <w:pPr>
+        <w:numPr>
+          <w:ilvl w:val="0"/>
+          <w:numId w:val="12"/>
         </w:numPr>
         <w:rPr>
           <w:rFonts w:ascii="Times New Roman" w:hAnsi="Times New Roman" w:cs="Times New Roman"/>
@@ -2332,48 +3362,48 @@
           <w:sz w:val="28"/>
           <w:szCs w:val="28"/>
         </w:rPr>
-        <w:t xml:space="preserve">Fare Payment Information: </w:t>
-      </w:r>
-    </w:p>
-    <w:p>
-      <w:pPr>
-        <w:numPr>
-          <w:ilvl w:val="2"/>
-          <w:numId w:val="11"/>
-        </w:numPr>
-        <w:rPr>
-          <w:rFonts w:ascii="Times New Roman" w:hAnsi="Times New Roman" w:cs="Times New Roman"/>
-        </w:rPr>
-      </w:pPr>
-      <w:r>
-        <w:rPr>
-          <w:rFonts w:ascii="Times New Roman" w:hAnsi="Times New Roman" w:cs="Times New Roman"/>
-        </w:rPr>
-        <w:t>View payment history and status.</w:t>
-      </w:r>
-    </w:p>
-    <w:p>
-      <w:pPr>
-        <w:numPr>
-          <w:ilvl w:val="2"/>
-          <w:numId w:val="11"/>
-        </w:numPr>
-        <w:rPr>
-          <w:rFonts w:ascii="Times New Roman" w:hAnsi="Times New Roman" w:cs="Times New Roman"/>
-        </w:rPr>
-      </w:pPr>
-      <w:r>
-        <w:rPr>
-          <w:rFonts w:ascii="Times New Roman" w:hAnsi="Times New Roman" w:cs="Times New Roman"/>
-        </w:rPr>
-        <w:t>Receive reminders for upcoming fee payments.</w:t>
+        <w:t xml:space="preserve">Maintainability: </w:t>
       </w:r>
     </w:p>
     <w:p>
       <w:pPr>
         <w:numPr>
           <w:ilvl w:val="1"/>
-          <w:numId w:val="11"/>
+          <w:numId w:val="12"/>
+        </w:numPr>
+        <w:rPr>
+          <w:rFonts w:ascii="Times New Roman" w:hAnsi="Times New Roman" w:cs="Times New Roman"/>
+        </w:rPr>
+      </w:pPr>
+      <w:r>
+        <w:rPr>
+          <w:rFonts w:ascii="Times New Roman" w:hAnsi="Times New Roman" w:cs="Times New Roman"/>
+        </w:rPr>
+        <w:t>Easy to maintain, update, and upgrade the system.</w:t>
+      </w:r>
+    </w:p>
+    <w:p>
+      <w:pPr>
+        <w:numPr>
+          <w:ilvl w:val="1"/>
+          <w:numId w:val="12"/>
+        </w:numPr>
+        <w:rPr>
+          <w:rFonts w:ascii="Times New Roman" w:hAnsi="Times New Roman" w:cs="Times New Roman"/>
+        </w:rPr>
+      </w:pPr>
+      <w:r>
+        <w:rPr>
+          <w:rFonts w:ascii="Times New Roman" w:hAnsi="Times New Roman" w:cs="Times New Roman"/>
+        </w:rPr>
+        <w:t>Well-documented code and system architecture.</w:t>
+      </w:r>
+    </w:p>
+    <w:p>
+      <w:pPr>
+        <w:numPr>
+          <w:ilvl w:val="0"/>
+          <w:numId w:val="12"/>
         </w:numPr>
         <w:rPr>
           <w:rFonts w:ascii="Times New Roman" w:hAnsi="Times New Roman" w:cs="Times New Roman"/>
@@ -2391,81 +3421,31 @@
           <w:sz w:val="28"/>
           <w:szCs w:val="28"/>
         </w:rPr>
-        <w:t xml:space="preserve">Communication: </w:t>
-      </w:r>
-    </w:p>
-    <w:p>
-      <w:pPr>
-        <w:numPr>
-          <w:ilvl w:val="2"/>
-          <w:numId w:val="11"/>
-        </w:numPr>
-        <w:rPr>
-          <w:rFonts w:ascii="Times New Roman" w:hAnsi="Times New Roman" w:cs="Times New Roman"/>
-        </w:rPr>
-      </w:pPr>
-      <w:r>
-        <w:rPr>
-          <w:rFonts w:ascii="Times New Roman" w:hAnsi="Times New Roman" w:cs="Times New Roman"/>
-        </w:rPr>
-        <w:t>Send feedback and inquiries to the university administration.</w:t>
-      </w:r>
-    </w:p>
-    <w:p>
-      <w:pPr>
-        <w:numPr>
-          <w:ilvl w:val="2"/>
-          <w:numId w:val="11"/>
-        </w:numPr>
-        <w:rPr>
-          <w:rFonts w:ascii="Times New Roman" w:hAnsi="Times New Roman" w:cs="Times New Roman"/>
-        </w:rPr>
-      </w:pPr>
-      <w:r>
-        <w:rPr>
-          <w:rFonts w:ascii="Times New Roman" w:hAnsi="Times New Roman" w:cs="Times New Roman"/>
-        </w:rPr>
-        <w:t>Receive notifications and alerts from the system (e.g., bus arrival alerts, emergency messages).</w:t>
-      </w:r>
-    </w:p>
-    <w:p>
-      <w:pPr>
-        <w:rPr>
-          <w:rFonts w:ascii="Times New Roman" w:hAnsi="Times New Roman" w:cs="Times New Roman"/>
-        </w:rPr>
-      </w:pPr>
+        <w:t xml:space="preserve">Scalability: </w:t>
+      </w:r>
+    </w:p>
+    <w:p>
+      <w:pPr>
+        <w:numPr>
+          <w:ilvl w:val="1"/>
+          <w:numId w:val="12"/>
+        </w:numPr>
+        <w:rPr>
+          <w:rFonts w:ascii="Times New Roman" w:hAnsi="Times New Roman" w:cs="Times New Roman"/>
+        </w:rPr>
+      </w:pPr>
+      <w:r>
+        <w:rPr>
+          <w:rFonts w:ascii="Times New Roman" w:hAnsi="Times New Roman" w:cs="Times New Roman"/>
+        </w:rPr>
+        <w:t>Ability to handle increasing user demand and data volume.</w:t>
+      </w:r>
     </w:p>
     <w:p>
       <w:pPr>
         <w:numPr>
           <w:ilvl w:val="0"/>
-          <w:numId w:val="11"/>
-        </w:numPr>
-        <w:rPr>
-          <w:rFonts w:ascii="Times New Roman" w:hAnsi="Times New Roman" w:cs="Times New Roman"/>
-          <w:b/>
-          <w:bCs/>
-          <w:sz w:val="32"/>
-          <w:szCs w:val="32"/>
-        </w:rPr>
-      </w:pPr>
-      <w:r>
-        <w:rPr>
-          <w:rFonts w:ascii="Times New Roman" w:hAnsi="Times New Roman" w:cs="Times New Roman"/>
-          <w:b/>
-          <w:bCs/>
-          <w:sz w:val="32"/>
-          <w:szCs w:val="32"/>
-        </w:rPr>
-        <w:lastRenderedPageBreak/>
-        <w:t>Admin Panel:</w:t>
-      </w:r>
-    </w:p>
-    <w:p>
-      <w:pPr>
-        <w:numPr>
-          <w:ilvl w:val="1"/>
-          <w:numId w:val="11"/>
+          <w:numId w:val="12"/>
         </w:numPr>
         <w:rPr>
           <w:rFonts w:ascii="Times New Roman" w:hAnsi="Times New Roman" w:cs="Times New Roman"/>
@@ -2483,48 +3463,69 @@
           <w:sz w:val="28"/>
           <w:szCs w:val="28"/>
         </w:rPr>
-        <w:t xml:space="preserve">User Management: </w:t>
-      </w:r>
-    </w:p>
-    <w:p>
-      <w:pPr>
-        <w:numPr>
-          <w:ilvl w:val="2"/>
-          <w:numId w:val="11"/>
-        </w:numPr>
-        <w:rPr>
-          <w:rFonts w:ascii="Times New Roman" w:hAnsi="Times New Roman" w:cs="Times New Roman"/>
-        </w:rPr>
-      </w:pPr>
-      <w:r>
-        <w:rPr>
-          <w:rFonts w:ascii="Times New Roman" w:hAnsi="Times New Roman" w:cs="Times New Roman"/>
-        </w:rPr>
-        <w:t>Manage user accounts (students, parents, drivers, administrators).</w:t>
-      </w:r>
-    </w:p>
-    <w:p>
-      <w:pPr>
-        <w:numPr>
-          <w:ilvl w:val="2"/>
-          <w:numId w:val="11"/>
-        </w:numPr>
-        <w:rPr>
-          <w:rFonts w:ascii="Times New Roman" w:hAnsi="Times New Roman" w:cs="Times New Roman"/>
-        </w:rPr>
-      </w:pPr>
-      <w:r>
-        <w:rPr>
-          <w:rFonts w:ascii="Times New Roman" w:hAnsi="Times New Roman" w:cs="Times New Roman"/>
-        </w:rPr>
-        <w:t>Assign roles and permissions to users.</w:t>
+        <w:t xml:space="preserve">Compatibility: </w:t>
       </w:r>
     </w:p>
     <w:p>
       <w:pPr>
         <w:numPr>
           <w:ilvl w:val="1"/>
-          <w:numId w:val="11"/>
+          <w:numId w:val="12"/>
+        </w:numPr>
+        <w:rPr>
+          <w:rFonts w:ascii="Times New Roman" w:hAnsi="Times New Roman" w:cs="Times New Roman"/>
+        </w:rPr>
+      </w:pPr>
+      <w:r>
+        <w:rPr>
+          <w:rFonts w:ascii="Times New Roman" w:hAnsi="Times New Roman" w:cs="Times New Roman"/>
+        </w:rPr>
+        <w:t>Compatible with various mobile devices and operating systems.</w:t>
+      </w:r>
+    </w:p>
+    <w:p>
+      <w:pPr>
+        <w:numPr>
+          <w:ilvl w:val="1"/>
+          <w:numId w:val="12"/>
+        </w:numPr>
+        <w:rPr>
+          <w:rFonts w:ascii="Times New Roman" w:hAnsi="Times New Roman" w:cs="Times New Roman"/>
+        </w:rPr>
+      </w:pPr>
+      <w:r>
+        <w:rPr>
+          <w:rFonts w:ascii="Times New Roman" w:hAnsi="Times New Roman" w:cs="Times New Roman"/>
+        </w:rPr>
+        <w:t>Compatible with different browsers and devices for the admin panel.</w:t>
+      </w:r>
+    </w:p>
+    <w:p>
+      <w:pPr>
+        <w:rPr>
+          <w:rFonts w:ascii="Times New Roman" w:hAnsi="Times New Roman" w:cs="Times New Roman"/>
+          <w:b/>
+          <w:bCs/>
+          <w:sz w:val="32"/>
+          <w:szCs w:val="32"/>
+        </w:rPr>
+      </w:pPr>
+      <w:r>
+        <w:rPr>
+          <w:rFonts w:ascii="Times New Roman" w:hAnsi="Times New Roman" w:cs="Times New Roman"/>
+          <w:b/>
+          <w:bCs/>
+          <w:sz w:val="32"/>
+          <w:szCs w:val="32"/>
+        </w:rPr>
+        <w:t>3.3 User Interface (UI) Requirements</w:t>
+      </w:r>
+    </w:p>
+    <w:p>
+      <w:pPr>
+        <w:numPr>
+          <w:ilvl w:val="0"/>
+          <w:numId w:val="13"/>
         </w:numPr>
         <w:rPr>
           <w:rFonts w:ascii="Times New Roman" w:hAnsi="Times New Roman" w:cs="Times New Roman"/>
@@ -2542,82 +3543,65 @@
           <w:sz w:val="28"/>
           <w:szCs w:val="28"/>
         </w:rPr>
-        <w:t xml:space="preserve">Route Management: </w:t>
-      </w:r>
-    </w:p>
-    <w:p>
-      <w:pPr>
-        <w:numPr>
-          <w:ilvl w:val="2"/>
-          <w:numId w:val="11"/>
-        </w:numPr>
-        <w:rPr>
-          <w:rFonts w:ascii="Times New Roman" w:hAnsi="Times New Roman" w:cs="Times New Roman"/>
-        </w:rPr>
-      </w:pPr>
-      <w:r>
-        <w:rPr>
-          <w:rFonts w:ascii="Times New Roman" w:hAnsi="Times New Roman" w:cs="Times New Roman"/>
-        </w:rPr>
-        <w:t>Define and manage bus routes, stops, and schedules.</w:t>
-      </w:r>
-    </w:p>
-    <w:p>
-      <w:pPr>
-        <w:numPr>
-          <w:ilvl w:val="2"/>
-          <w:numId w:val="11"/>
-        </w:numPr>
-        <w:rPr>
-          <w:rFonts w:ascii="Times New Roman" w:hAnsi="Times New Roman" w:cs="Times New Roman"/>
-        </w:rPr>
-      </w:pPr>
-      <w:r>
-        <w:rPr>
-          <w:rFonts w:ascii="Times New Roman" w:hAnsi="Times New Roman" w:cs="Times New Roman"/>
-        </w:rPr>
-        <w:t>Assign buses and drivers to routes.</w:t>
-      </w:r>
-    </w:p>
-    <w:p>
-      <w:pPr>
-        <w:numPr>
-          <w:ilvl w:val="2"/>
-          <w:numId w:val="11"/>
-        </w:numPr>
-        <w:rPr>
-          <w:rFonts w:ascii="Times New Roman" w:hAnsi="Times New Roman" w:cs="Times New Roman"/>
-        </w:rPr>
-      </w:pPr>
-      <w:r>
-        <w:rPr>
-          <w:rFonts w:ascii="Times New Roman" w:hAnsi="Times New Roman" w:cs="Times New Roman"/>
-        </w:rPr>
-        <w:t>Monitor bus locations in real-time.</w:t>
-      </w:r>
-    </w:p>
-    <w:p>
-      <w:pPr>
-        <w:numPr>
-          <w:ilvl w:val="2"/>
-          <w:numId w:val="11"/>
-        </w:numPr>
-        <w:rPr>
-          <w:rFonts w:ascii="Times New Roman" w:hAnsi="Times New Roman" w:cs="Times New Roman"/>
-        </w:rPr>
-      </w:pPr>
-      <w:r>
-        <w:rPr>
-          <w:rFonts w:ascii="Times New Roman" w:hAnsi="Times New Roman" w:cs="Times New Roman"/>
-        </w:rPr>
-        <w:t>Generate reports on bus utilization and passenger traffic.</w:t>
+        <w:t xml:space="preserve">Driver App: </w:t>
       </w:r>
     </w:p>
     <w:p>
       <w:pPr>
         <w:numPr>
           <w:ilvl w:val="1"/>
-          <w:numId w:val="11"/>
+          <w:numId w:val="13"/>
+        </w:numPr>
+        <w:rPr>
+          <w:rFonts w:ascii="Times New Roman" w:hAnsi="Times New Roman" w:cs="Times New Roman"/>
+        </w:rPr>
+      </w:pPr>
+      <w:r>
+        <w:rPr>
+          <w:rFonts w:ascii="Times New Roman" w:hAnsi="Times New Roman" w:cs="Times New Roman"/>
+        </w:rPr>
+        <w:t>Clear and concise display of student information and bus status.</w:t>
+      </w:r>
+    </w:p>
+    <w:p>
+      <w:pPr>
+        <w:numPr>
+          <w:ilvl w:val="1"/>
+          <w:numId w:val="13"/>
+        </w:numPr>
+        <w:rPr>
+          <w:rFonts w:ascii="Times New Roman" w:hAnsi="Times New Roman" w:cs="Times New Roman"/>
+        </w:rPr>
+      </w:pPr>
+      <w:r>
+        <w:rPr>
+          <w:rFonts w:ascii="Times New Roman" w:hAnsi="Times New Roman" w:cs="Times New Roman"/>
+        </w:rPr>
+        <w:t>Large, easy-to-read buttons and controls.</w:t>
+      </w:r>
+    </w:p>
+    <w:p>
+      <w:pPr>
+        <w:numPr>
+          <w:ilvl w:val="1"/>
+          <w:numId w:val="13"/>
+        </w:numPr>
+        <w:rPr>
+          <w:rFonts w:ascii="Times New Roman" w:hAnsi="Times New Roman" w:cs="Times New Roman"/>
+        </w:rPr>
+      </w:pPr>
+      <w:r>
+        <w:rPr>
+          <w:rFonts w:ascii="Times New Roman" w:hAnsi="Times New Roman" w:cs="Times New Roman"/>
+        </w:rPr>
+        <w:t>Minimal distractions and clutter on the screen.</w:t>
+      </w:r>
+    </w:p>
+    <w:p>
+      <w:pPr>
+        <w:numPr>
+          <w:ilvl w:val="0"/>
+          <w:numId w:val="13"/>
         </w:numPr>
         <w:rPr>
           <w:rFonts w:ascii="Times New Roman" w:hAnsi="Times New Roman" w:cs="Times New Roman"/>
@@ -2635,48 +3619,72 @@
           <w:sz w:val="28"/>
           <w:szCs w:val="28"/>
         </w:rPr>
-        <w:t xml:space="preserve">Fare Management: </w:t>
-      </w:r>
-    </w:p>
-    <w:p>
-      <w:pPr>
-        <w:numPr>
-          <w:ilvl w:val="2"/>
-          <w:numId w:val="11"/>
-        </w:numPr>
-        <w:rPr>
-          <w:rFonts w:ascii="Times New Roman" w:hAnsi="Times New Roman" w:cs="Times New Roman"/>
-        </w:rPr>
-      </w:pPr>
-      <w:r>
-        <w:rPr>
-          <w:rFonts w:ascii="Times New Roman" w:hAnsi="Times New Roman" w:cs="Times New Roman"/>
-        </w:rPr>
-        <w:t>Manage student fees and payment records.</w:t>
-      </w:r>
-    </w:p>
-    <w:p>
-      <w:pPr>
-        <w:numPr>
-          <w:ilvl w:val="2"/>
-          <w:numId w:val="11"/>
-        </w:numPr>
-        <w:rPr>
-          <w:rFonts w:ascii="Times New Roman" w:hAnsi="Times New Roman" w:cs="Times New Roman"/>
-        </w:rPr>
-      </w:pPr>
-      <w:r>
-        <w:rPr>
-          <w:rFonts w:ascii="Times New Roman" w:hAnsi="Times New Roman" w:cs="Times New Roman"/>
-        </w:rPr>
-        <w:t>Generate reports on fare collection and revenue.</w:t>
+        <w:t xml:space="preserve">Student/Parent App: </w:t>
       </w:r>
     </w:p>
     <w:p>
       <w:pPr>
         <w:numPr>
           <w:ilvl w:val="1"/>
-          <w:numId w:val="11"/>
+          <w:numId w:val="13"/>
+        </w:numPr>
+        <w:rPr>
+          <w:rFonts w:ascii="Times New Roman" w:hAnsi="Times New Roman" w:cs="Times New Roman"/>
+        </w:rPr>
+      </w:pPr>
+      <w:r>
+        <w:rPr>
+          <w:rFonts w:ascii="Times New Roman" w:hAnsi="Times New Roman" w:cs="Times New Roman"/>
+        </w:rPr>
+        <w:t>Intuitive and easy-to-navigate interface.</w:t>
+      </w:r>
+    </w:p>
+    <w:p>
+      <w:pPr>
+        <w:numPr>
+          <w:ilvl w:val="1"/>
+          <w:numId w:val="13"/>
+        </w:numPr>
+        <w:rPr>
+          <w:rFonts w:ascii="Times New Roman" w:hAnsi="Times New Roman" w:cs="Times New Roman"/>
+        </w:rPr>
+      </w:pPr>
+      <w:r>
+        <w:rPr>
+          <w:rFonts w:ascii="Times New Roman" w:hAnsi="Times New Roman" w:cs="Times New Roman"/>
+        </w:rPr>
+        <w:t>Interactive maps and visualizations.</w:t>
+      </w:r>
+    </w:p>
+    <w:p>
+      <w:pPr>
+        <w:numPr>
+          <w:ilvl w:val="1"/>
+          <w:numId w:val="13"/>
+        </w:numPr>
+        <w:rPr>
+          <w:rFonts w:ascii="Times New Roman" w:hAnsi="Times New Roman" w:cs="Times New Roman"/>
+        </w:rPr>
+      </w:pPr>
+      <w:r>
+        <w:rPr>
+          <w:rFonts w:ascii="Times New Roman" w:hAnsi="Times New Roman" w:cs="Times New Roman"/>
+        </w:rPr>
+        <w:t>Clear and concise display of information.</w:t>
+      </w:r>
+    </w:p>
+    <w:p>
+      <w:pPr>
+        <w:rPr>
+          <w:rFonts w:ascii="Times New Roman" w:hAnsi="Times New Roman" w:cs="Times New Roman"/>
+        </w:rPr>
+      </w:pPr>
+    </w:p>
+    <w:p>
+      <w:pPr>
+        <w:numPr>
+          <w:ilvl w:val="0"/>
+          <w:numId w:val="13"/>
         </w:numPr>
         <w:rPr>
           <w:rFonts w:ascii="Times New Roman" w:hAnsi="Times New Roman" w:cs="Times New Roman"/>
@@ -2694,774 +3702,6 @@
           <w:sz w:val="28"/>
           <w:szCs w:val="28"/>
         </w:rPr>
-        <w:t xml:space="preserve">Communication: </w:t>
-      </w:r>
-    </w:p>
-    <w:p>
-      <w:pPr>
-        <w:numPr>
-          <w:ilvl w:val="2"/>
-          <w:numId w:val="11"/>
-        </w:numPr>
-        <w:rPr>
-          <w:rFonts w:ascii="Times New Roman" w:hAnsi="Times New Roman" w:cs="Times New Roman"/>
-        </w:rPr>
-      </w:pPr>
-      <w:r>
-        <w:rPr>
-          <w:rFonts w:ascii="Times New Roman" w:hAnsi="Times New Roman" w:cs="Times New Roman"/>
-        </w:rPr>
-        <w:t>Send notifications and alerts to drivers and users.</w:t>
-      </w:r>
-    </w:p>
-    <w:p>
-      <w:pPr>
-        <w:numPr>
-          <w:ilvl w:val="2"/>
-          <w:numId w:val="11"/>
-        </w:numPr>
-        <w:rPr>
-          <w:rFonts w:ascii="Times New Roman" w:hAnsi="Times New Roman" w:cs="Times New Roman"/>
-        </w:rPr>
-      </w:pPr>
-      <w:r>
-        <w:rPr>
-          <w:rFonts w:ascii="Times New Roman" w:hAnsi="Times New Roman" w:cs="Times New Roman"/>
-        </w:rPr>
-        <w:t>Manage communication channels (e.g., in-app messaging, email).</w:t>
-      </w:r>
-    </w:p>
-    <w:p>
-      <w:pPr>
-        <w:numPr>
-          <w:ilvl w:val="1"/>
-          <w:numId w:val="11"/>
-        </w:numPr>
-        <w:rPr>
-          <w:rFonts w:ascii="Times New Roman" w:hAnsi="Times New Roman" w:cs="Times New Roman"/>
-          <w:b/>
-          <w:bCs/>
-          <w:sz w:val="28"/>
-          <w:szCs w:val="28"/>
-        </w:rPr>
-      </w:pPr>
-      <w:r>
-        <w:rPr>
-          <w:rFonts w:ascii="Times New Roman" w:hAnsi="Times New Roman" w:cs="Times New Roman"/>
-          <w:b/>
-          <w:bCs/>
-          <w:sz w:val="28"/>
-          <w:szCs w:val="28"/>
-        </w:rPr>
-        <w:t xml:space="preserve">System Monitoring: </w:t>
-      </w:r>
-    </w:p>
-    <w:p>
-      <w:pPr>
-        <w:numPr>
-          <w:ilvl w:val="2"/>
-          <w:numId w:val="11"/>
-        </w:numPr>
-        <w:rPr>
-          <w:rFonts w:ascii="Times New Roman" w:hAnsi="Times New Roman" w:cs="Times New Roman"/>
-        </w:rPr>
-      </w:pPr>
-      <w:r>
-        <w:rPr>
-          <w:rFonts w:ascii="Times New Roman" w:hAnsi="Times New Roman" w:cs="Times New Roman"/>
-        </w:rPr>
-        <w:t>Monitor system performance and identify any issues.</w:t>
-      </w:r>
-    </w:p>
-    <w:p>
-      <w:pPr>
-        <w:numPr>
-          <w:ilvl w:val="2"/>
-          <w:numId w:val="11"/>
-        </w:numPr>
-        <w:rPr>
-          <w:rFonts w:ascii="Times New Roman" w:hAnsi="Times New Roman" w:cs="Times New Roman"/>
-        </w:rPr>
-      </w:pPr>
-      <w:r>
-        <w:rPr>
-          <w:rFonts w:ascii="Times New Roman" w:hAnsi="Times New Roman" w:cs="Times New Roman"/>
-        </w:rPr>
-        <w:t>Generate system logs and reports.</w:t>
-      </w:r>
-    </w:p>
-    <w:p>
-      <w:pPr>
-        <w:rPr>
-          <w:rFonts w:ascii="Times New Roman" w:hAnsi="Times New Roman" w:cs="Times New Roman"/>
-          <w:b/>
-          <w:bCs/>
-          <w:sz w:val="32"/>
-          <w:szCs w:val="32"/>
-        </w:rPr>
-      </w:pPr>
-      <w:r>
-        <w:rPr>
-          <w:rFonts w:ascii="Times New Roman" w:hAnsi="Times New Roman" w:cs="Times New Roman"/>
-          <w:b/>
-          <w:bCs/>
-          <w:sz w:val="32"/>
-          <w:szCs w:val="32"/>
-        </w:rPr>
-        <w:t>3.2 Non-Functional Requirements</w:t>
-      </w:r>
-    </w:p>
-    <w:p>
-      <w:pPr>
-        <w:numPr>
-          <w:ilvl w:val="0"/>
-          <w:numId w:val="12"/>
-        </w:numPr>
-        <w:rPr>
-          <w:rFonts w:ascii="Times New Roman" w:hAnsi="Times New Roman" w:cs="Times New Roman"/>
-          <w:b/>
-          <w:bCs/>
-          <w:sz w:val="28"/>
-          <w:szCs w:val="28"/>
-        </w:rPr>
-      </w:pPr>
-      <w:r>
-        <w:rPr>
-          <w:rFonts w:ascii="Times New Roman" w:hAnsi="Times New Roman" w:cs="Times New Roman"/>
-          <w:b/>
-          <w:bCs/>
-          <w:sz w:val="28"/>
-          <w:szCs w:val="28"/>
-        </w:rPr>
-        <w:t xml:space="preserve">Performance: </w:t>
-      </w:r>
-    </w:p>
-    <w:p>
-      <w:pPr>
-        <w:numPr>
-          <w:ilvl w:val="1"/>
-          <w:numId w:val="12"/>
-        </w:numPr>
-        <w:rPr>
-          <w:rFonts w:ascii="Times New Roman" w:hAnsi="Times New Roman" w:cs="Times New Roman"/>
-        </w:rPr>
-      </w:pPr>
-      <w:r>
-        <w:rPr>
-          <w:rFonts w:ascii="Times New Roman" w:hAnsi="Times New Roman" w:cs="Times New Roman"/>
-        </w:rPr>
-        <w:t>Real-time tracking with minimal latency.</w:t>
-      </w:r>
-    </w:p>
-    <w:p>
-      <w:pPr>
-        <w:numPr>
-          <w:ilvl w:val="1"/>
-          <w:numId w:val="12"/>
-        </w:numPr>
-        <w:rPr>
-          <w:rFonts w:ascii="Times New Roman" w:hAnsi="Times New Roman" w:cs="Times New Roman"/>
-        </w:rPr>
-      </w:pPr>
-      <w:r>
-        <w:rPr>
-          <w:rFonts w:ascii="Times New Roman" w:hAnsi="Times New Roman" w:cs="Times New Roman"/>
-        </w:rPr>
-        <w:t>Fast response times for user interactions.</w:t>
-      </w:r>
-    </w:p>
-    <w:p>
-      <w:pPr>
-        <w:numPr>
-          <w:ilvl w:val="1"/>
-          <w:numId w:val="12"/>
-        </w:numPr>
-        <w:rPr>
-          <w:rFonts w:ascii="Times New Roman" w:hAnsi="Times New Roman" w:cs="Times New Roman"/>
-        </w:rPr>
-      </w:pPr>
-      <w:r>
-        <w:rPr>
-          <w:rFonts w:ascii="Times New Roman" w:hAnsi="Times New Roman" w:cs="Times New Roman"/>
-        </w:rPr>
-        <w:t>High availability and reliability of the system.</w:t>
-      </w:r>
-    </w:p>
-    <w:p>
-      <w:pPr>
-        <w:numPr>
-          <w:ilvl w:val="0"/>
-          <w:numId w:val="12"/>
-        </w:numPr>
-        <w:rPr>
-          <w:rFonts w:ascii="Times New Roman" w:hAnsi="Times New Roman" w:cs="Times New Roman"/>
-          <w:b/>
-          <w:bCs/>
-          <w:sz w:val="28"/>
-          <w:szCs w:val="28"/>
-        </w:rPr>
-      </w:pPr>
-      <w:r>
-        <w:rPr>
-          <w:rFonts w:ascii="Times New Roman" w:hAnsi="Times New Roman" w:cs="Times New Roman"/>
-          <w:b/>
-          <w:bCs/>
-          <w:sz w:val="28"/>
-          <w:szCs w:val="28"/>
-        </w:rPr>
-        <w:t xml:space="preserve">Usability: </w:t>
-      </w:r>
-    </w:p>
-    <w:p>
-      <w:pPr>
-        <w:numPr>
-          <w:ilvl w:val="1"/>
-          <w:numId w:val="12"/>
-        </w:numPr>
-        <w:rPr>
-          <w:rFonts w:ascii="Times New Roman" w:hAnsi="Times New Roman" w:cs="Times New Roman"/>
-        </w:rPr>
-      </w:pPr>
-      <w:r>
-        <w:rPr>
-          <w:rFonts w:ascii="Times New Roman" w:hAnsi="Times New Roman" w:cs="Times New Roman"/>
-        </w:rPr>
-        <w:t>User-friendly and intuitive interfaces for all applications.</w:t>
-      </w:r>
-    </w:p>
-    <w:p>
-      <w:pPr>
-        <w:numPr>
-          <w:ilvl w:val="1"/>
-          <w:numId w:val="12"/>
-        </w:numPr>
-        <w:rPr>
-          <w:rFonts w:ascii="Times New Roman" w:hAnsi="Times New Roman" w:cs="Times New Roman"/>
-        </w:rPr>
-      </w:pPr>
-      <w:r>
-        <w:rPr>
-          <w:rFonts w:ascii="Times New Roman" w:hAnsi="Times New Roman" w:cs="Times New Roman"/>
-        </w:rPr>
-        <w:t>Easy navigation and accessibility for all users.</w:t>
-      </w:r>
-    </w:p>
-    <w:p>
-      <w:pPr>
-        <w:numPr>
-          <w:ilvl w:val="1"/>
-          <w:numId w:val="12"/>
-        </w:numPr>
-        <w:rPr>
-          <w:rFonts w:ascii="Times New Roman" w:hAnsi="Times New Roman" w:cs="Times New Roman"/>
-        </w:rPr>
-      </w:pPr>
-      <w:r>
-        <w:rPr>
-          <w:rFonts w:ascii="Times New Roman" w:hAnsi="Times New Roman" w:cs="Times New Roman"/>
-        </w:rPr>
-        <w:lastRenderedPageBreak/>
-        <w:t>Clear and concise information presentation.</w:t>
-      </w:r>
-    </w:p>
-    <w:p>
-      <w:pPr>
-        <w:numPr>
-          <w:ilvl w:val="0"/>
-          <w:numId w:val="12"/>
-        </w:numPr>
-        <w:rPr>
-          <w:rFonts w:ascii="Times New Roman" w:hAnsi="Times New Roman" w:cs="Times New Roman"/>
-          <w:b/>
-          <w:bCs/>
-          <w:sz w:val="28"/>
-          <w:szCs w:val="28"/>
-        </w:rPr>
-      </w:pPr>
-      <w:r>
-        <w:rPr>
-          <w:rFonts w:ascii="Times New Roman" w:hAnsi="Times New Roman" w:cs="Times New Roman"/>
-          <w:b/>
-          <w:bCs/>
-          <w:sz w:val="28"/>
-          <w:szCs w:val="28"/>
-        </w:rPr>
-        <w:t xml:space="preserve">Security: </w:t>
-      </w:r>
-    </w:p>
-    <w:p>
-      <w:pPr>
-        <w:numPr>
-          <w:ilvl w:val="1"/>
-          <w:numId w:val="12"/>
-        </w:numPr>
-        <w:rPr>
-          <w:rFonts w:ascii="Times New Roman" w:hAnsi="Times New Roman" w:cs="Times New Roman"/>
-        </w:rPr>
-      </w:pPr>
-      <w:r>
-        <w:rPr>
-          <w:rFonts w:ascii="Times New Roman" w:hAnsi="Times New Roman" w:cs="Times New Roman"/>
-        </w:rPr>
-        <w:t>Secure data storage and transmission.</w:t>
-      </w:r>
-    </w:p>
-    <w:p>
-      <w:pPr>
-        <w:numPr>
-          <w:ilvl w:val="1"/>
-          <w:numId w:val="12"/>
-        </w:numPr>
-        <w:rPr>
-          <w:rFonts w:ascii="Times New Roman" w:hAnsi="Times New Roman" w:cs="Times New Roman"/>
-        </w:rPr>
-      </w:pPr>
-      <w:r>
-        <w:rPr>
-          <w:rFonts w:ascii="Times New Roman" w:hAnsi="Times New Roman" w:cs="Times New Roman"/>
-        </w:rPr>
-        <w:t>Strong authentication and authorization mechanisms.</w:t>
-      </w:r>
-    </w:p>
-    <w:p>
-      <w:pPr>
-        <w:numPr>
-          <w:ilvl w:val="1"/>
-          <w:numId w:val="12"/>
-        </w:numPr>
-        <w:rPr>
-          <w:rFonts w:ascii="Times New Roman" w:hAnsi="Times New Roman" w:cs="Times New Roman"/>
-        </w:rPr>
-      </w:pPr>
-      <w:r>
-        <w:rPr>
-          <w:rFonts w:ascii="Times New Roman" w:hAnsi="Times New Roman" w:cs="Times New Roman"/>
-        </w:rPr>
-        <w:t>Protection against cyber threats and data breaches.</w:t>
-      </w:r>
-    </w:p>
-    <w:p>
-      <w:pPr>
-        <w:numPr>
-          <w:ilvl w:val="0"/>
-          <w:numId w:val="12"/>
-        </w:numPr>
-        <w:rPr>
-          <w:rFonts w:ascii="Times New Roman" w:hAnsi="Times New Roman" w:cs="Times New Roman"/>
-          <w:b/>
-          <w:bCs/>
-          <w:sz w:val="28"/>
-          <w:szCs w:val="28"/>
-        </w:rPr>
-      </w:pPr>
-      <w:r>
-        <w:rPr>
-          <w:rFonts w:ascii="Times New Roman" w:hAnsi="Times New Roman" w:cs="Times New Roman"/>
-          <w:b/>
-          <w:bCs/>
-          <w:sz w:val="28"/>
-          <w:szCs w:val="28"/>
-        </w:rPr>
-        <w:t xml:space="preserve">Reliability: </w:t>
-      </w:r>
-    </w:p>
-    <w:p>
-      <w:pPr>
-        <w:numPr>
-          <w:ilvl w:val="1"/>
-          <w:numId w:val="12"/>
-        </w:numPr>
-        <w:rPr>
-          <w:rFonts w:ascii="Times New Roman" w:hAnsi="Times New Roman" w:cs="Times New Roman"/>
-        </w:rPr>
-      </w:pPr>
-      <w:r>
-        <w:rPr>
-          <w:rFonts w:ascii="Times New Roman" w:hAnsi="Times New Roman" w:cs="Times New Roman"/>
-        </w:rPr>
-        <w:t>High system availability and fault tolerance.</w:t>
-      </w:r>
-    </w:p>
-    <w:p>
-      <w:pPr>
-        <w:numPr>
-          <w:ilvl w:val="1"/>
-          <w:numId w:val="12"/>
-        </w:numPr>
-        <w:rPr>
-          <w:rFonts w:ascii="Times New Roman" w:hAnsi="Times New Roman" w:cs="Times New Roman"/>
-        </w:rPr>
-      </w:pPr>
-      <w:r>
-        <w:rPr>
-          <w:rFonts w:ascii="Times New Roman" w:hAnsi="Times New Roman" w:cs="Times New Roman"/>
-        </w:rPr>
-        <w:t>Robust error handling and recovery mechanisms.</w:t>
-      </w:r>
-    </w:p>
-    <w:p>
-      <w:pPr>
-        <w:numPr>
-          <w:ilvl w:val="0"/>
-          <w:numId w:val="12"/>
-        </w:numPr>
-        <w:rPr>
-          <w:rFonts w:ascii="Times New Roman" w:hAnsi="Times New Roman" w:cs="Times New Roman"/>
-          <w:b/>
-          <w:bCs/>
-          <w:sz w:val="28"/>
-          <w:szCs w:val="28"/>
-        </w:rPr>
-      </w:pPr>
-      <w:r>
-        <w:rPr>
-          <w:rFonts w:ascii="Times New Roman" w:hAnsi="Times New Roman" w:cs="Times New Roman"/>
-          <w:b/>
-          <w:bCs/>
-          <w:sz w:val="28"/>
-          <w:szCs w:val="28"/>
-        </w:rPr>
-        <w:t xml:space="preserve">Maintainability: </w:t>
-      </w:r>
-    </w:p>
-    <w:p>
-      <w:pPr>
-        <w:numPr>
-          <w:ilvl w:val="1"/>
-          <w:numId w:val="12"/>
-        </w:numPr>
-        <w:rPr>
-          <w:rFonts w:ascii="Times New Roman" w:hAnsi="Times New Roman" w:cs="Times New Roman"/>
-        </w:rPr>
-      </w:pPr>
-      <w:r>
-        <w:rPr>
-          <w:rFonts w:ascii="Times New Roman" w:hAnsi="Times New Roman" w:cs="Times New Roman"/>
-        </w:rPr>
-        <w:t>Easy to maintain, update, and upgrade the system.</w:t>
-      </w:r>
-    </w:p>
-    <w:p>
-      <w:pPr>
-        <w:numPr>
-          <w:ilvl w:val="1"/>
-          <w:numId w:val="12"/>
-        </w:numPr>
-        <w:rPr>
-          <w:rFonts w:ascii="Times New Roman" w:hAnsi="Times New Roman" w:cs="Times New Roman"/>
-        </w:rPr>
-      </w:pPr>
-      <w:r>
-        <w:rPr>
-          <w:rFonts w:ascii="Times New Roman" w:hAnsi="Times New Roman" w:cs="Times New Roman"/>
-        </w:rPr>
-        <w:t>Well-documented code and system architecture.</w:t>
-      </w:r>
-    </w:p>
-    <w:p>
-      <w:pPr>
-        <w:numPr>
-          <w:ilvl w:val="0"/>
-          <w:numId w:val="12"/>
-        </w:numPr>
-        <w:rPr>
-          <w:rFonts w:ascii="Times New Roman" w:hAnsi="Times New Roman" w:cs="Times New Roman"/>
-          <w:b/>
-          <w:bCs/>
-          <w:sz w:val="28"/>
-          <w:szCs w:val="28"/>
-        </w:rPr>
-      </w:pPr>
-      <w:r>
-        <w:rPr>
-          <w:rFonts w:ascii="Times New Roman" w:hAnsi="Times New Roman" w:cs="Times New Roman"/>
-          <w:b/>
-          <w:bCs/>
-          <w:sz w:val="28"/>
-          <w:szCs w:val="28"/>
-        </w:rPr>
-        <w:t xml:space="preserve">Scalability: </w:t>
-      </w:r>
-    </w:p>
-    <w:p>
-      <w:pPr>
-        <w:numPr>
-          <w:ilvl w:val="1"/>
-          <w:numId w:val="12"/>
-        </w:numPr>
-        <w:rPr>
-          <w:rFonts w:ascii="Times New Roman" w:hAnsi="Times New Roman" w:cs="Times New Roman"/>
-        </w:rPr>
-      </w:pPr>
-      <w:r>
-        <w:rPr>
-          <w:rFonts w:ascii="Times New Roman" w:hAnsi="Times New Roman" w:cs="Times New Roman"/>
-        </w:rPr>
-        <w:t>Ability to handle increasing user demand and data volume.</w:t>
-      </w:r>
-    </w:p>
-    <w:p>
-      <w:pPr>
-        <w:numPr>
-          <w:ilvl w:val="0"/>
-          <w:numId w:val="12"/>
-        </w:numPr>
-        <w:rPr>
-          <w:rFonts w:ascii="Times New Roman" w:hAnsi="Times New Roman" w:cs="Times New Roman"/>
-          <w:b/>
-          <w:bCs/>
-          <w:sz w:val="28"/>
-          <w:szCs w:val="28"/>
-        </w:rPr>
-      </w:pPr>
-      <w:r>
-        <w:rPr>
-          <w:rFonts w:ascii="Times New Roman" w:hAnsi="Times New Roman" w:cs="Times New Roman"/>
-          <w:b/>
-          <w:bCs/>
-          <w:sz w:val="28"/>
-          <w:szCs w:val="28"/>
-        </w:rPr>
-        <w:t xml:space="preserve">Compatibility: </w:t>
-      </w:r>
-    </w:p>
-    <w:p>
-      <w:pPr>
-        <w:numPr>
-          <w:ilvl w:val="1"/>
-          <w:numId w:val="12"/>
-        </w:numPr>
-        <w:rPr>
-          <w:rFonts w:ascii="Times New Roman" w:hAnsi="Times New Roman" w:cs="Times New Roman"/>
-        </w:rPr>
-      </w:pPr>
-      <w:r>
-        <w:rPr>
-          <w:rFonts w:ascii="Times New Roman" w:hAnsi="Times New Roman" w:cs="Times New Roman"/>
-        </w:rPr>
-        <w:t>Compatible with various mobile devices and operating systems.</w:t>
-      </w:r>
-    </w:p>
-    <w:p>
-      <w:pPr>
-        <w:numPr>
-          <w:ilvl w:val="1"/>
-          <w:numId w:val="12"/>
-        </w:numPr>
-        <w:rPr>
-          <w:rFonts w:ascii="Times New Roman" w:hAnsi="Times New Roman" w:cs="Times New Roman"/>
-        </w:rPr>
-      </w:pPr>
-      <w:r>
-        <w:rPr>
-          <w:rFonts w:ascii="Times New Roman" w:hAnsi="Times New Roman" w:cs="Times New Roman"/>
-        </w:rPr>
-        <w:t>Compatible with different browsers and devices for the admin panel.</w:t>
-      </w:r>
-    </w:p>
-    <w:p>
-      <w:pPr>
-        <w:rPr>
-          <w:rFonts w:ascii="Times New Roman" w:hAnsi="Times New Roman" w:cs="Times New Roman"/>
-          <w:b/>
-          <w:bCs/>
-          <w:sz w:val="32"/>
-          <w:szCs w:val="32"/>
-        </w:rPr>
-      </w:pPr>
-      <w:r>
-        <w:rPr>
-          <w:rFonts w:ascii="Times New Roman" w:hAnsi="Times New Roman" w:cs="Times New Roman"/>
-          <w:b/>
-          <w:bCs/>
-          <w:sz w:val="32"/>
-          <w:szCs w:val="32"/>
-        </w:rPr>
-        <w:t>3.3 User Interface (UI) Requirements</w:t>
-      </w:r>
-    </w:p>
-    <w:p>
-      <w:pPr>
-        <w:numPr>
-          <w:ilvl w:val="0"/>
-          <w:numId w:val="13"/>
-        </w:numPr>
-        <w:rPr>
-          <w:rFonts w:ascii="Times New Roman" w:hAnsi="Times New Roman" w:cs="Times New Roman"/>
-          <w:b/>
-          <w:bCs/>
-          <w:sz w:val="28"/>
-          <w:szCs w:val="28"/>
-        </w:rPr>
-      </w:pPr>
-      <w:r>
-        <w:rPr>
-          <w:rFonts w:ascii="Times New Roman" w:hAnsi="Times New Roman" w:cs="Times New Roman"/>
-          <w:b/>
-          <w:bCs/>
-          <w:sz w:val="28"/>
-          <w:szCs w:val="28"/>
-        </w:rPr>
-        <w:t xml:space="preserve">Driver App: </w:t>
-      </w:r>
-    </w:p>
-    <w:p>
-      <w:pPr>
-        <w:numPr>
-          <w:ilvl w:val="1"/>
-          <w:numId w:val="13"/>
-        </w:numPr>
-        <w:rPr>
-          <w:rFonts w:ascii="Times New Roman" w:hAnsi="Times New Roman" w:cs="Times New Roman"/>
-        </w:rPr>
-      </w:pPr>
-      <w:r>
-        <w:rPr>
-          <w:rFonts w:ascii="Times New Roman" w:hAnsi="Times New Roman" w:cs="Times New Roman"/>
-        </w:rPr>
-        <w:t>Clear and concise display of student information and bus status.</w:t>
-      </w:r>
-    </w:p>
-    <w:p>
-      <w:pPr>
-        <w:numPr>
-          <w:ilvl w:val="1"/>
-          <w:numId w:val="13"/>
-        </w:numPr>
-        <w:rPr>
-          <w:rFonts w:ascii="Times New Roman" w:hAnsi="Times New Roman" w:cs="Times New Roman"/>
-        </w:rPr>
-      </w:pPr>
-      <w:r>
-        <w:rPr>
-          <w:rFonts w:ascii="Times New Roman" w:hAnsi="Times New Roman" w:cs="Times New Roman"/>
-        </w:rPr>
-        <w:t>Large, easy-to-read buttons and controls.</w:t>
-      </w:r>
-    </w:p>
-    <w:p>
-      <w:pPr>
-        <w:numPr>
-          <w:ilvl w:val="1"/>
-          <w:numId w:val="13"/>
-        </w:numPr>
-        <w:rPr>
-          <w:rFonts w:ascii="Times New Roman" w:hAnsi="Times New Roman" w:cs="Times New Roman"/>
-        </w:rPr>
-      </w:pPr>
-      <w:r>
-        <w:rPr>
-          <w:rFonts w:ascii="Times New Roman" w:hAnsi="Times New Roman" w:cs="Times New Roman"/>
-        </w:rPr>
-        <w:t>Minimal distractions and clutter on the screen.</w:t>
-      </w:r>
-    </w:p>
-    <w:p>
-      <w:pPr>
-        <w:numPr>
-          <w:ilvl w:val="0"/>
-          <w:numId w:val="13"/>
-        </w:numPr>
-        <w:rPr>
-          <w:rFonts w:ascii="Times New Roman" w:hAnsi="Times New Roman" w:cs="Times New Roman"/>
-          <w:b/>
-          <w:bCs/>
-          <w:sz w:val="28"/>
-          <w:szCs w:val="28"/>
-        </w:rPr>
-      </w:pPr>
-      <w:r>
-        <w:rPr>
-          <w:rFonts w:ascii="Times New Roman" w:hAnsi="Times New Roman" w:cs="Times New Roman"/>
-          <w:b/>
-          <w:bCs/>
-          <w:sz w:val="28"/>
-          <w:szCs w:val="28"/>
-        </w:rPr>
-        <w:t xml:space="preserve">Student/Parent App: </w:t>
-      </w:r>
-    </w:p>
-    <w:p>
-      <w:pPr>
-        <w:numPr>
-          <w:ilvl w:val="1"/>
-          <w:numId w:val="13"/>
-        </w:numPr>
-        <w:rPr>
-          <w:rFonts w:ascii="Times New Roman" w:hAnsi="Times New Roman" w:cs="Times New Roman"/>
-        </w:rPr>
-      </w:pPr>
-      <w:r>
-        <w:rPr>
-          <w:rFonts w:ascii="Times New Roman" w:hAnsi="Times New Roman" w:cs="Times New Roman"/>
-        </w:rPr>
-        <w:t>Intuitive and easy-to-navigate interface.</w:t>
-      </w:r>
-    </w:p>
-    <w:p>
-      <w:pPr>
-        <w:numPr>
-          <w:ilvl w:val="1"/>
-          <w:numId w:val="13"/>
-        </w:numPr>
-        <w:rPr>
-          <w:rFonts w:ascii="Times New Roman" w:hAnsi="Times New Roman" w:cs="Times New Roman"/>
-        </w:rPr>
-      </w:pPr>
-      <w:r>
-        <w:rPr>
-          <w:rFonts w:ascii="Times New Roman" w:hAnsi="Times New Roman" w:cs="Times New Roman"/>
-        </w:rPr>
-        <w:t>Interactive maps and visualizations.</w:t>
-      </w:r>
-    </w:p>
-    <w:p>
-      <w:pPr>
-        <w:numPr>
-          <w:ilvl w:val="1"/>
-          <w:numId w:val="13"/>
-        </w:numPr>
-        <w:rPr>
-          <w:rFonts w:ascii="Times New Roman" w:hAnsi="Times New Roman" w:cs="Times New Roman"/>
-        </w:rPr>
-      </w:pPr>
-      <w:r>
-        <w:rPr>
-          <w:rFonts w:ascii="Times New Roman" w:hAnsi="Times New Roman" w:cs="Times New Roman"/>
-        </w:rPr>
-        <w:t>Clear and concise display of information.</w:t>
-      </w:r>
-    </w:p>
-    <w:p>
-      <w:pPr>
-        <w:rPr>
-          <w:rFonts w:ascii="Times New Roman" w:hAnsi="Times New Roman" w:cs="Times New Roman"/>
-        </w:rPr>
-      </w:pPr>
-    </w:p>
-    <w:p>
-      <w:pPr>
-        <w:numPr>
-          <w:ilvl w:val="0"/>
-          <w:numId w:val="13"/>
-        </w:numPr>
-        <w:rPr>
-          <w:rFonts w:ascii="Times New Roman" w:hAnsi="Times New Roman" w:cs="Times New Roman"/>
-          <w:b/>
-          <w:bCs/>
-          <w:sz w:val="28"/>
-          <w:szCs w:val="28"/>
-        </w:rPr>
-      </w:pPr>
-      <w:r>
-        <w:rPr>
-          <w:rFonts w:ascii="Times New Roman" w:hAnsi="Times New Roman" w:cs="Times New Roman"/>
-          <w:b/>
-          <w:bCs/>
-          <w:sz w:val="28"/>
-          <w:szCs w:val="28"/>
-        </w:rPr>
-        <w:lastRenderedPageBreak/>
         <w:t xml:space="preserve">Admin Panel: </w:t>
       </w:r>
     </w:p>
@@ -3827,6 +4067,155 @@
     </w:lvl>
   </w:abstractNum>
   <w:abstractNum w:abstractNumId="2" w15:restartNumberingAfterBreak="0">
+    <w:nsid w:val="128B7F35"/>
+    <w:multiLevelType w:val="multilevel"/>
+    <w:tmpl w:val="E5DA7A1C"/>
+    <w:lvl w:ilvl="0">
+      <w:start w:val="1"/>
+      <w:numFmt w:val="bullet"/>
+      <w:lvlText w:val=""/>
+      <w:lvlJc w:val="left"/>
+      <w:pPr>
+        <w:tabs>
+          <w:tab w:val="num" w:pos="720"/>
+        </w:tabs>
+        <w:ind w:left="720" w:hanging="360"/>
+      </w:pPr>
+      <w:rPr>
+        <w:rFonts w:ascii="Symbol" w:hAnsi="Symbol" w:hint="default"/>
+        <w:sz w:val="20"/>
+      </w:rPr>
+    </w:lvl>
+    <w:lvl w:ilvl="1" w:tentative="1">
+      <w:start w:val="1"/>
+      <w:numFmt w:val="bullet"/>
+      <w:lvlText w:val="o"/>
+      <w:lvlJc w:val="left"/>
+      <w:pPr>
+        <w:tabs>
+          <w:tab w:val="num" w:pos="1440"/>
+        </w:tabs>
+        <w:ind w:left="1440" w:hanging="360"/>
+      </w:pPr>
+      <w:rPr>
+        <w:rFonts w:ascii="Courier New" w:hAnsi="Courier New" w:hint="default"/>
+        <w:sz w:val="20"/>
+      </w:rPr>
+    </w:lvl>
+    <w:lvl w:ilvl="2" w:tentative="1">
+      <w:start w:val="1"/>
+      <w:numFmt w:val="bullet"/>
+      <w:lvlText w:val=""/>
+      <w:lvlJc w:val="left"/>
+      <w:pPr>
+        <w:tabs>
+          <w:tab w:val="num" w:pos="2160"/>
+        </w:tabs>
+        <w:ind w:left="2160" w:hanging="360"/>
+      </w:pPr>
+      <w:rPr>
+        <w:rFonts w:ascii="Wingdings" w:hAnsi="Wingdings" w:hint="default"/>
+        <w:sz w:val="20"/>
+      </w:rPr>
+    </w:lvl>
+    <w:lvl w:ilvl="3" w:tentative="1">
+      <w:start w:val="1"/>
+      <w:numFmt w:val="bullet"/>
+      <w:lvlText w:val=""/>
+      <w:lvlJc w:val="left"/>
+      <w:pPr>
+        <w:tabs>
+          <w:tab w:val="num" w:pos="2880"/>
+        </w:tabs>
+        <w:ind w:left="2880" w:hanging="360"/>
+      </w:pPr>
+      <w:rPr>
+        <w:rFonts w:ascii="Wingdings" w:hAnsi="Wingdings" w:hint="default"/>
+        <w:sz w:val="20"/>
+      </w:rPr>
+    </w:lvl>
+    <w:lvl w:ilvl="4" w:tentative="1">
+      <w:start w:val="1"/>
+      <w:numFmt w:val="bullet"/>
+      <w:lvlText w:val=""/>
+      <w:lvlJc w:val="left"/>
+      <w:pPr>
+        <w:tabs>
+          <w:tab w:val="num" w:pos="3600"/>
+        </w:tabs>
+        <w:ind w:left="3600" w:hanging="360"/>
+      </w:pPr>
+      <w:rPr>
+        <w:rFonts w:ascii="Wingdings" w:hAnsi="Wingdings" w:hint="default"/>
+        <w:sz w:val="20"/>
+      </w:rPr>
+    </w:lvl>
+    <w:lvl w:ilvl="5" w:tentative="1">
+      <w:start w:val="1"/>
+      <w:numFmt w:val="bullet"/>
+      <w:lvlText w:val=""/>
+      <w:lvlJc w:val="left"/>
+      <w:pPr>
+        <w:tabs>
+          <w:tab w:val="num" w:pos="4320"/>
+        </w:tabs>
+        <w:ind w:left="4320" w:hanging="360"/>
+      </w:pPr>
+      <w:rPr>
+        <w:rFonts w:ascii="Wingdings" w:hAnsi="Wingdings" w:hint="default"/>
+        <w:sz w:val="20"/>
+      </w:rPr>
+    </w:lvl>
+    <w:lvl w:ilvl="6" w:tentative="1">
+      <w:start w:val="1"/>
+      <w:numFmt w:val="bullet"/>
+      <w:lvlText w:val=""/>
+      <w:lvlJc w:val="left"/>
+      <w:pPr>
+        <w:tabs>
+          <w:tab w:val="num" w:pos="5040"/>
+        </w:tabs>
+        <w:ind w:left="5040" w:hanging="360"/>
+      </w:pPr>
+      <w:rPr>
+        <w:rFonts w:ascii="Wingdings" w:hAnsi="Wingdings" w:hint="default"/>
+        <w:sz w:val="20"/>
+      </w:rPr>
+    </w:lvl>
+    <w:lvl w:ilvl="7" w:tentative="1">
+      <w:start w:val="1"/>
+      <w:numFmt w:val="bullet"/>
+      <w:lvlText w:val=""/>
+      <w:lvlJc w:val="left"/>
+      <w:pPr>
+        <w:tabs>
+          <w:tab w:val="num" w:pos="5760"/>
+        </w:tabs>
+        <w:ind w:left="5760" w:hanging="360"/>
+      </w:pPr>
+      <w:rPr>
+        <w:rFonts w:ascii="Wingdings" w:hAnsi="Wingdings" w:hint="default"/>
+        <w:sz w:val="20"/>
+      </w:rPr>
+    </w:lvl>
+    <w:lvl w:ilvl="8" w:tentative="1">
+      <w:start w:val="1"/>
+      <w:numFmt w:val="bullet"/>
+      <w:lvlText w:val=""/>
+      <w:lvlJc w:val="left"/>
+      <w:pPr>
+        <w:tabs>
+          <w:tab w:val="num" w:pos="6480"/>
+        </w:tabs>
+        <w:ind w:left="6480" w:hanging="360"/>
+      </w:pPr>
+      <w:rPr>
+        <w:rFonts w:ascii="Wingdings" w:hAnsi="Wingdings" w:hint="default"/>
+        <w:sz w:val="20"/>
+      </w:rPr>
+    </w:lvl>
+  </w:abstractNum>
+  <w:abstractNum w:abstractNumId="3" w15:restartNumberingAfterBreak="0">
     <w:nsid w:val="13C51631"/>
     <w:multiLevelType w:val="multilevel"/>
     <w:tmpl w:val="0722DFC2"/>
@@ -3975,7 +4364,7 @@
       </w:rPr>
     </w:lvl>
   </w:abstractNum>
-  <w:abstractNum w:abstractNumId="3" w15:restartNumberingAfterBreak="0">
+  <w:abstractNum w:abstractNumId="4" w15:restartNumberingAfterBreak="0">
     <w:nsid w:val="2C6A0FF0"/>
     <w:multiLevelType w:val="multilevel"/>
     <w:tmpl w:val="494A096C"/>
@@ -4124,7 +4513,7 @@
       </w:rPr>
     </w:lvl>
   </w:abstractNum>
-  <w:abstractNum w:abstractNumId="4" w15:restartNumberingAfterBreak="0">
+  <w:abstractNum w:abstractNumId="5" w15:restartNumberingAfterBreak="0">
     <w:nsid w:val="3484664A"/>
     <w:multiLevelType w:val="multilevel"/>
     <w:tmpl w:val="020E4788"/>
@@ -4273,7 +4662,7 @@
       </w:rPr>
     </w:lvl>
   </w:abstractNum>
-  <w:abstractNum w:abstractNumId="5" w15:restartNumberingAfterBreak="0">
+  <w:abstractNum w:abstractNumId="6" w15:restartNumberingAfterBreak="0">
     <w:nsid w:val="3A5E74AF"/>
     <w:multiLevelType w:val="multilevel"/>
     <w:tmpl w:val="7F1EFF56"/>
@@ -4422,7 +4811,7 @@
       </w:rPr>
     </w:lvl>
   </w:abstractNum>
-  <w:abstractNum w:abstractNumId="6" w15:restartNumberingAfterBreak="0">
+  <w:abstractNum w:abstractNumId="7" w15:restartNumberingAfterBreak="0">
     <w:nsid w:val="41004CD3"/>
     <w:multiLevelType w:val="multilevel"/>
     <w:tmpl w:val="1CDA5788"/>
@@ -4571,7 +4960,7 @@
       </w:rPr>
     </w:lvl>
   </w:abstractNum>
-  <w:abstractNum w:abstractNumId="7" w15:restartNumberingAfterBreak="0">
+  <w:abstractNum w:abstractNumId="8" w15:restartNumberingAfterBreak="0">
     <w:nsid w:val="41866B7B"/>
     <w:multiLevelType w:val="multilevel"/>
     <w:tmpl w:val="53D206E6"/>
@@ -4684,7 +5073,7 @@
       </w:pPr>
     </w:lvl>
   </w:abstractNum>
-  <w:abstractNum w:abstractNumId="8" w15:restartNumberingAfterBreak="0">
+  <w:abstractNum w:abstractNumId="9" w15:restartNumberingAfterBreak="0">
     <w:nsid w:val="49B2700A"/>
     <w:multiLevelType w:val="multilevel"/>
     <w:tmpl w:val="24623A86"/>
@@ -4833,7 +5222,7 @@
       </w:rPr>
     </w:lvl>
   </w:abstractNum>
-  <w:abstractNum w:abstractNumId="9" w15:restartNumberingAfterBreak="0">
+  <w:abstractNum w:abstractNumId="10" w15:restartNumberingAfterBreak="0">
     <w:nsid w:val="4A3814A6"/>
     <w:multiLevelType w:val="multilevel"/>
     <w:tmpl w:val="A27260EC"/>
@@ -4982,7 +5371,7 @@
       </w:rPr>
     </w:lvl>
   </w:abstractNum>
-  <w:abstractNum w:abstractNumId="10" w15:restartNumberingAfterBreak="0">
+  <w:abstractNum w:abstractNumId="11" w15:restartNumberingAfterBreak="0">
     <w:nsid w:val="51AB64AD"/>
     <w:multiLevelType w:val="multilevel"/>
     <w:tmpl w:val="FA760744"/>
@@ -5095,7 +5484,7 @@
       </w:pPr>
     </w:lvl>
   </w:abstractNum>
-  <w:abstractNum w:abstractNumId="11" w15:restartNumberingAfterBreak="0">
+  <w:abstractNum w:abstractNumId="12" w15:restartNumberingAfterBreak="0">
     <w:nsid w:val="5AB810BE"/>
     <w:multiLevelType w:val="multilevel"/>
     <w:tmpl w:val="D3FADC1C"/>
@@ -5244,7 +5633,7 @@
       </w:rPr>
     </w:lvl>
   </w:abstractNum>
-  <w:abstractNum w:abstractNumId="12" w15:restartNumberingAfterBreak="0">
+  <w:abstractNum w:abstractNumId="13" w15:restartNumberingAfterBreak="0">
     <w:nsid w:val="5CA03569"/>
     <w:multiLevelType w:val="multilevel"/>
     <w:tmpl w:val="91D87DE2"/>
@@ -5393,7 +5782,7 @@
       </w:rPr>
     </w:lvl>
   </w:abstractNum>
-  <w:abstractNum w:abstractNumId="13" w15:restartNumberingAfterBreak="0">
+  <w:abstractNum w:abstractNumId="14" w15:restartNumberingAfterBreak="0">
     <w:nsid w:val="616821B3"/>
     <w:multiLevelType w:val="multilevel"/>
     <w:tmpl w:val="36DCE2C6"/>
@@ -5542,7 +5931,7 @@
       </w:rPr>
     </w:lvl>
   </w:abstractNum>
-  <w:abstractNum w:abstractNumId="14" w15:restartNumberingAfterBreak="0">
+  <w:abstractNum w:abstractNumId="15" w15:restartNumberingAfterBreak="0">
     <w:nsid w:val="75C30BF5"/>
     <w:multiLevelType w:val="multilevel"/>
     <w:tmpl w:val="BE626810"/>
@@ -5692,49 +6081,52 @@
     </w:lvl>
   </w:abstractNum>
   <w:num w:numId="1" w16cid:durableId="1361587999">
-    <w:abstractNumId w:val="11"/>
+    <w:abstractNumId w:val="12"/>
   </w:num>
   <w:num w:numId="2" w16cid:durableId="1183207731">
     <w:abstractNumId w:val="0"/>
   </w:num>
   <w:num w:numId="3" w16cid:durableId="1494637855">
-    <w:abstractNumId w:val="12"/>
+    <w:abstractNumId w:val="13"/>
   </w:num>
   <w:num w:numId="4" w16cid:durableId="1453398699">
-    <w:abstractNumId w:val="4"/>
+    <w:abstractNumId w:val="5"/>
   </w:num>
   <w:num w:numId="5" w16cid:durableId="78917254">
-    <w:abstractNumId w:val="5"/>
+    <w:abstractNumId w:val="6"/>
   </w:num>
   <w:num w:numId="6" w16cid:durableId="271977980">
     <w:abstractNumId w:val="1"/>
   </w:num>
   <w:num w:numId="7" w16cid:durableId="1157259823">
-    <w:abstractNumId w:val="6"/>
+    <w:abstractNumId w:val="7"/>
   </w:num>
   <w:num w:numId="8" w16cid:durableId="1441946568">
+    <w:abstractNumId w:val="15"/>
+  </w:num>
+  <w:num w:numId="9" w16cid:durableId="1315448582">
+    <w:abstractNumId w:val="9"/>
+  </w:num>
+  <w:num w:numId="10" w16cid:durableId="1582326973">
+    <w:abstractNumId w:val="10"/>
+  </w:num>
+  <w:num w:numId="11" w16cid:durableId="1826046095">
+    <w:abstractNumId w:val="3"/>
+  </w:num>
+  <w:num w:numId="12" w16cid:durableId="919757951">
     <w:abstractNumId w:val="14"/>
   </w:num>
-  <w:num w:numId="9" w16cid:durableId="1315448582">
+  <w:num w:numId="13" w16cid:durableId="1904021649">
+    <w:abstractNumId w:val="4"/>
+  </w:num>
+  <w:num w:numId="14" w16cid:durableId="269707263">
     <w:abstractNumId w:val="8"/>
   </w:num>
-  <w:num w:numId="10" w16cid:durableId="1582326973">
-    <w:abstractNumId w:val="9"/>
+  <w:num w:numId="15" w16cid:durableId="452677050">
+    <w:abstractNumId w:val="11"/>
   </w:num>
-  <w:num w:numId="11" w16cid:durableId="1826046095">
+  <w:num w:numId="16" w16cid:durableId="24911472">
     <w:abstractNumId w:val="2"/>
-  </w:num>
-  <w:num w:numId="12" w16cid:durableId="919757951">
-    <w:abstractNumId w:val="13"/>
-  </w:num>
-  <w:num w:numId="13" w16cid:durableId="1904021649">
-    <w:abstractNumId w:val="3"/>
-  </w:num>
-  <w:num w:numId="14" w16cid:durableId="269707263">
-    <w:abstractNumId w:val="7"/>
-  </w:num>
-  <w:num w:numId="15" w16cid:durableId="452677050">
-    <w:abstractNumId w:val="10"/>
   </w:num>
 </w:numbering>
 </file>
